--- a/lab5-v1.docx
+++ b/lab5-v1.docx
@@ -1,6 +1,6 @@
 
 <file path=word/document.xml><?xml version="1.0" encoding="utf-8"?>
-<w:document xmlns:wpc="http://schemas.microsoft.com/office/word/2010/wordprocessingCanvas" xmlns:mo="http://schemas.microsoft.com/office/mac/office/2008/main" xmlns:mc="http://schemas.openxmlformats.org/markup-compatibility/2006" xmlns:mv="urn:schemas-microsoft-com:mac:vml" xmlns:o="urn:schemas-microsoft-com:office:office" xmlns:r="http://schemas.openxmlformats.org/officeDocument/2006/relationships" xmlns:m="http://schemas.openxmlformats.org/officeDocument/2006/math" xmlns:v="urn:schemas-microsoft-com:vml" xmlns:wp14="http://schemas.microsoft.com/office/word/2010/wordprocessingDrawing" xmlns:wp="http://schemas.openxmlformats.org/drawingml/2006/wordprocessingDrawing" xmlns:w10="urn:schemas-microsoft-com:office:word" xmlns:w="http://schemas.openxmlformats.org/wordprocessingml/2006/main" xmlns:w14="http://schemas.microsoft.com/office/word/2010/wordml" xmlns:wpg="http://schemas.microsoft.com/office/word/2010/wordprocessingGroup" xmlns:wpi="http://schemas.microsoft.com/office/word/2010/wordprocessingInk" xmlns:wne="http://schemas.microsoft.com/office/word/2006/wordml" xmlns:wps="http://schemas.microsoft.com/office/word/2010/wordprocessingShape" mc:Ignorable="w14 wp14">
+<w:document xmlns:wpc="http://schemas.microsoft.com/office/word/2010/wordprocessingCanvas" xmlns:mc="http://schemas.openxmlformats.org/markup-compatibility/2006" xmlns:o="urn:schemas-microsoft-com:office:office" xmlns:r="http://schemas.openxmlformats.org/officeDocument/2006/relationships" xmlns:m="http://schemas.openxmlformats.org/officeDocument/2006/math" xmlns:v="urn:schemas-microsoft-com:vml" xmlns:wp14="http://schemas.microsoft.com/office/word/2010/wordprocessingDrawing" xmlns:wp="http://schemas.openxmlformats.org/drawingml/2006/wordprocessingDrawing" xmlns:w10="urn:schemas-microsoft-com:office:word" xmlns:w="http://schemas.openxmlformats.org/wordprocessingml/2006/main" xmlns:w14="http://schemas.microsoft.com/office/word/2010/wordml" xmlns:w15="http://schemas.microsoft.com/office/word/2012/wordml" xmlns:wpg="http://schemas.microsoft.com/office/word/2010/wordprocessingGroup" xmlns:wpi="http://schemas.microsoft.com/office/word/2010/wordprocessingInk" xmlns:wne="http://schemas.microsoft.com/office/word/2006/wordml" xmlns:wps="http://schemas.microsoft.com/office/word/2010/wordprocessingShape" mc:Ignorable="w14 w15 wp14">
   <w:body>
     <w:p>
       <w:pPr>
@@ -102,8 +102,13 @@
       <w:r>
         <w:t xml:space="preserve">Simulink and </w:t>
       </w:r>
-      <w:r>
-        <w:t>Stateflow to model control systems.</w:t>
+      <w:proofErr w:type="spellStart"/>
+      <w:r>
+        <w:t>Stateflow</w:t>
+      </w:r>
+      <w:proofErr w:type="spellEnd"/>
+      <w:r>
+        <w:t xml:space="preserve"> to model control systems.</w:t>
       </w:r>
     </w:p>
     <w:p>
@@ -332,11 +337,16 @@
       <w:r>
         <w:t xml:space="preserve">then </w:t>
       </w:r>
+      <w:proofErr w:type="gramStart"/>
       <w:r>
         <w:t>either extend the control chart</w:t>
       </w:r>
       <w:r>
-        <w:t xml:space="preserve"> to take into account the value of the button, or add a separate control (and fuse the results of the two subsystems). Show via simulation that your system operates properly.</w:t>
+        <w:t xml:space="preserve"> to take into account the value of the button, or add a separate control (and</w:t>
+      </w:r>
+      <w:proofErr w:type="gramEnd"/>
+      <w:r>
+        <w:t xml:space="preserve"> fuse the results of the two subsystems). Show via simulation that your system operates properly.</w:t>
       </w:r>
     </w:p>
     <w:p/>
@@ -462,7 +472,15 @@
         <w:pStyle w:val="Heading2"/>
       </w:pPr>
       <w:r>
-        <w:t>Questions from The Lab</w:t>
+        <w:t xml:space="preserve">Questions from </w:t>
+      </w:r>
+      <w:proofErr w:type="gramStart"/>
+      <w:r>
+        <w:t>The</w:t>
+      </w:r>
+      <w:proofErr w:type="gramEnd"/>
+      <w:r>
+        <w:t xml:space="preserve"> Lab</w:t>
       </w:r>
     </w:p>
     <w:tbl>
@@ -557,6 +575,9 @@
             <w:pPr>
               <w:spacing w:after="0"/>
             </w:pPr>
+            <w:r>
+              <w:t>double</w:t>
+            </w:r>
           </w:p>
         </w:tc>
       </w:tr>
@@ -584,7 +605,23 @@
               <w:spacing w:after="0"/>
             </w:pPr>
             <w:r>
-              <w:t>Which state is the stateflow chart “Control” in after the “indicator” input sequence [0, -1, -1, 1]?</w:t>
+              <w:t xml:space="preserve">Which state is the </w:t>
+            </w:r>
+            <w:proofErr w:type="spellStart"/>
+            <w:r>
+              <w:t>stateflow</w:t>
+            </w:r>
+            <w:proofErr w:type="spellEnd"/>
+            <w:r>
+              <w:t xml:space="preserve"> chart “Control” in after the “indicator” input sequence [0, -1, -1, </w:t>
+            </w:r>
+            <w:proofErr w:type="gramStart"/>
+            <w:r>
+              <w:t>1</w:t>
+            </w:r>
+            <w:proofErr w:type="gramEnd"/>
+            <w:r>
+              <w:t>]?</w:t>
             </w:r>
           </w:p>
         </w:tc>
@@ -596,6 +633,11 @@
             <w:pPr>
               <w:spacing w:after="0"/>
             </w:pPr>
+            <w:r>
+              <w:t xml:space="preserve">Off </w:t>
+            </w:r>
+            <w:bookmarkStart w:id="0" w:name="_GoBack"/>
+            <w:bookmarkEnd w:id="0"/>
           </w:p>
         </w:tc>
       </w:tr>
@@ -747,8 +789,46 @@
       <w:r>
         <w:t xml:space="preserve"> </w:t>
       </w:r>
-      <w:r>
-        <w:br/>
+    </w:p>
+    <w:p>
+      <w:r>
+        <w:t xml:space="preserve">Structure </w:t>
+      </w:r>
+      <w:r>
+        <w:sym w:font="Wingdings" w:char="F0E0"/>
+      </w:r>
+      <w:r>
+        <w:t xml:space="preserve"> UML: model oriented object</w:t>
+      </w:r>
+    </w:p>
+    <w:p>
+      <w:r>
+        <w:t>Behaviour</w:t>
+      </w:r>
+      <w:r>
+        <w:t xml:space="preserve"> </w:t>
+      </w:r>
+      <w:r>
+        <w:sym w:font="Wingdings" w:char="F0E0"/>
+      </w:r>
+      <w:r>
+        <w:t xml:space="preserve"> </w:t>
+      </w:r>
+      <w:proofErr w:type="spellStart"/>
+      <w:r>
+        <w:t>Stateflow</w:t>
+      </w:r>
+      <w:proofErr w:type="spellEnd"/>
+      <w:r>
+        <w:t>: models state flow</w:t>
+      </w:r>
+      <w:r>
+        <w:t xml:space="preserve"> charts</w:t>
+      </w:r>
+    </w:p>
+    <w:p>
+      <w:r>
+        <w:t>Process: description of activities and processes</w:t>
       </w:r>
     </w:p>
     <w:p/>
@@ -765,13 +845,11 @@
         <w:t>What is the role of an oracle in model-based testing?</w:t>
       </w:r>
     </w:p>
-    <w:p/>
-    <w:p/>
     <w:p>
-      <w:bookmarkStart w:id="0" w:name="_GoBack"/>
-      <w:bookmarkEnd w:id="0"/>
+      <w:r>
+        <w:t>Observe the progress of the implementation and mark it as pass of fail (to improve the model).</w:t>
+      </w:r>
     </w:p>
-    <w:p/>
     <w:p/>
     <w:p/>
     <w:p>
@@ -888,8 +966,8 @@
     </w:tbl>
     <w:p/>
     <w:sectPr>
-      <w:headerReference w:type="default" r:id="rId9"/>
-      <w:footerReference w:type="default" r:id="rId10"/>
+      <w:headerReference w:type="default" r:id="rId8"/>
+      <w:footerReference w:type="default" r:id="rId9"/>
       <w:pgSz w:w="11894" w:h="16834"/>
       <w:pgMar w:top="1440" w:right="1296" w:bottom="1440" w:left="1296" w:header="432" w:footer="432" w:gutter="0"/>
       <w:cols w:space="708"/>
@@ -900,7 +978,7 @@
 </file>
 
 <file path=word/endnotes.xml><?xml version="1.0" encoding="utf-8"?>
-<w:endnotes xmlns:wpc="http://schemas.microsoft.com/office/word/2010/wordprocessingCanvas" xmlns:mo="http://schemas.microsoft.com/office/mac/office/2008/main" xmlns:mc="http://schemas.openxmlformats.org/markup-compatibility/2006" xmlns:mv="urn:schemas-microsoft-com:mac:vml" xmlns:o="urn:schemas-microsoft-com:office:office" xmlns:r="http://schemas.openxmlformats.org/officeDocument/2006/relationships" xmlns:m="http://schemas.openxmlformats.org/officeDocument/2006/math" xmlns:v="urn:schemas-microsoft-com:vml" xmlns:wp14="http://schemas.microsoft.com/office/word/2010/wordprocessingDrawing" xmlns:wp="http://schemas.openxmlformats.org/drawingml/2006/wordprocessingDrawing" xmlns:w10="urn:schemas-microsoft-com:office:word" xmlns:w="http://schemas.openxmlformats.org/wordprocessingml/2006/main" xmlns:w14="http://schemas.microsoft.com/office/word/2010/wordml" xmlns:wpg="http://schemas.microsoft.com/office/word/2010/wordprocessingGroup" xmlns:wpi="http://schemas.microsoft.com/office/word/2010/wordprocessingInk" xmlns:wne="http://schemas.microsoft.com/office/word/2006/wordml" xmlns:wps="http://schemas.microsoft.com/office/word/2010/wordprocessingShape" mc:Ignorable="w14 wp14">
+<w:endnotes xmlns:wpc="http://schemas.microsoft.com/office/word/2010/wordprocessingCanvas" xmlns:mc="http://schemas.openxmlformats.org/markup-compatibility/2006" xmlns:o="urn:schemas-microsoft-com:office:office" xmlns:r="http://schemas.openxmlformats.org/officeDocument/2006/relationships" xmlns:m="http://schemas.openxmlformats.org/officeDocument/2006/math" xmlns:v="urn:schemas-microsoft-com:vml" xmlns:wp14="http://schemas.microsoft.com/office/word/2010/wordprocessingDrawing" xmlns:wp="http://schemas.openxmlformats.org/drawingml/2006/wordprocessingDrawing" xmlns:w10="urn:schemas-microsoft-com:office:word" xmlns:w="http://schemas.openxmlformats.org/wordprocessingml/2006/main" xmlns:w14="http://schemas.microsoft.com/office/word/2010/wordml" xmlns:w15="http://schemas.microsoft.com/office/word/2012/wordml" xmlns:wpg="http://schemas.microsoft.com/office/word/2010/wordprocessingGroup" xmlns:wpi="http://schemas.microsoft.com/office/word/2010/wordprocessingInk" xmlns:wne="http://schemas.microsoft.com/office/word/2006/wordml" xmlns:wps="http://schemas.microsoft.com/office/word/2010/wordprocessingShape" mc:Ignorable="w14 w15 wp14">
   <w:endnote w:type="separator" w:id="-1">
     <w:p>
       <w:pPr>
@@ -925,7 +1003,7 @@
 </file>
 
 <file path=word/footer1.xml><?xml version="1.0" encoding="utf-8"?>
-<w:ftr xmlns:wpc="http://schemas.microsoft.com/office/word/2010/wordprocessingCanvas" xmlns:mo="http://schemas.microsoft.com/office/mac/office/2008/main" xmlns:mc="http://schemas.openxmlformats.org/markup-compatibility/2006" xmlns:mv="urn:schemas-microsoft-com:mac:vml" xmlns:o="urn:schemas-microsoft-com:office:office" xmlns:r="http://schemas.openxmlformats.org/officeDocument/2006/relationships" xmlns:m="http://schemas.openxmlformats.org/officeDocument/2006/math" xmlns:v="urn:schemas-microsoft-com:vml" xmlns:wp14="http://schemas.microsoft.com/office/word/2010/wordprocessingDrawing" xmlns:wp="http://schemas.openxmlformats.org/drawingml/2006/wordprocessingDrawing" xmlns:w10="urn:schemas-microsoft-com:office:word" xmlns:w="http://schemas.openxmlformats.org/wordprocessingml/2006/main" xmlns:w14="http://schemas.microsoft.com/office/word/2010/wordml" xmlns:wpg="http://schemas.microsoft.com/office/word/2010/wordprocessingGroup" xmlns:wpi="http://schemas.microsoft.com/office/word/2010/wordprocessingInk" xmlns:wne="http://schemas.microsoft.com/office/word/2006/wordml" xmlns:wps="http://schemas.microsoft.com/office/word/2010/wordprocessingShape" mc:Ignorable="w14 wp14">
+<w:ftr xmlns:wpc="http://schemas.microsoft.com/office/word/2010/wordprocessingCanvas" xmlns:mc="http://schemas.openxmlformats.org/markup-compatibility/2006" xmlns:o="urn:schemas-microsoft-com:office:office" xmlns:r="http://schemas.openxmlformats.org/officeDocument/2006/relationships" xmlns:m="http://schemas.openxmlformats.org/officeDocument/2006/math" xmlns:v="urn:schemas-microsoft-com:vml" xmlns:wp14="http://schemas.microsoft.com/office/word/2010/wordprocessingDrawing" xmlns:wp="http://schemas.openxmlformats.org/drawingml/2006/wordprocessingDrawing" xmlns:w10="urn:schemas-microsoft-com:office:word" xmlns:w="http://schemas.openxmlformats.org/wordprocessingml/2006/main" xmlns:w14="http://schemas.microsoft.com/office/word/2010/wordml" xmlns:w15="http://schemas.microsoft.com/office/word/2012/wordml" xmlns:wpg="http://schemas.microsoft.com/office/word/2010/wordprocessingGroup" xmlns:wpi="http://schemas.microsoft.com/office/word/2010/wordprocessingInk" xmlns:wne="http://schemas.microsoft.com/office/word/2006/wordml" xmlns:wps="http://schemas.microsoft.com/office/word/2010/wordprocessingShape" mc:Ignorable="w14 w15 wp14">
   <w:p>
     <w:pPr>
       <w:pStyle w:val="Footer"/>
@@ -960,7 +1038,7 @@
         <w:rFonts w:ascii="Times New Roman" w:hAnsi="Times New Roman"/>
         <w:noProof/>
       </w:rPr>
-      <w:t>1</w:t>
+      <w:t>2</w:t>
     </w:r>
     <w:r>
       <w:rPr>
@@ -997,7 +1075,7 @@
         <w:rFonts w:ascii="Times New Roman" w:hAnsi="Times New Roman"/>
         <w:noProof/>
       </w:rPr>
-      <w:t>1</w:t>
+      <w:t>2</w:t>
     </w:r>
     <w:r>
       <w:rPr>
@@ -1010,7 +1088,7 @@
 </file>
 
 <file path=word/footnotes.xml><?xml version="1.0" encoding="utf-8"?>
-<w:footnotes xmlns:wpc="http://schemas.microsoft.com/office/word/2010/wordprocessingCanvas" xmlns:mo="http://schemas.microsoft.com/office/mac/office/2008/main" xmlns:mc="http://schemas.openxmlformats.org/markup-compatibility/2006" xmlns:mv="urn:schemas-microsoft-com:mac:vml" xmlns:o="urn:schemas-microsoft-com:office:office" xmlns:r="http://schemas.openxmlformats.org/officeDocument/2006/relationships" xmlns:m="http://schemas.openxmlformats.org/officeDocument/2006/math" xmlns:v="urn:schemas-microsoft-com:vml" xmlns:wp14="http://schemas.microsoft.com/office/word/2010/wordprocessingDrawing" xmlns:wp="http://schemas.openxmlformats.org/drawingml/2006/wordprocessingDrawing" xmlns:w10="urn:schemas-microsoft-com:office:word" xmlns:w="http://schemas.openxmlformats.org/wordprocessingml/2006/main" xmlns:w14="http://schemas.microsoft.com/office/word/2010/wordml" xmlns:wpg="http://schemas.microsoft.com/office/word/2010/wordprocessingGroup" xmlns:wpi="http://schemas.microsoft.com/office/word/2010/wordprocessingInk" xmlns:wne="http://schemas.microsoft.com/office/word/2006/wordml" xmlns:wps="http://schemas.microsoft.com/office/word/2010/wordprocessingShape" mc:Ignorable="w14 wp14">
+<w:footnotes xmlns:wpc="http://schemas.microsoft.com/office/word/2010/wordprocessingCanvas" xmlns:mc="http://schemas.openxmlformats.org/markup-compatibility/2006" xmlns:o="urn:schemas-microsoft-com:office:office" xmlns:r="http://schemas.openxmlformats.org/officeDocument/2006/relationships" xmlns:m="http://schemas.openxmlformats.org/officeDocument/2006/math" xmlns:v="urn:schemas-microsoft-com:vml" xmlns:wp14="http://schemas.microsoft.com/office/word/2010/wordprocessingDrawing" xmlns:wp="http://schemas.openxmlformats.org/drawingml/2006/wordprocessingDrawing" xmlns:w10="urn:schemas-microsoft-com:office:word" xmlns:w="http://schemas.openxmlformats.org/wordprocessingml/2006/main" xmlns:w14="http://schemas.microsoft.com/office/word/2010/wordml" xmlns:w15="http://schemas.microsoft.com/office/word/2012/wordml" xmlns:wpg="http://schemas.microsoft.com/office/word/2010/wordprocessingGroup" xmlns:wpi="http://schemas.microsoft.com/office/word/2010/wordprocessingInk" xmlns:wne="http://schemas.microsoft.com/office/word/2006/wordml" xmlns:wps="http://schemas.microsoft.com/office/word/2010/wordprocessingShape" mc:Ignorable="w14 w15 wp14">
   <w:footnote w:type="separator" w:id="-1">
     <w:p>
       <w:pPr>
@@ -1035,7 +1113,7 @@
 </file>
 
 <file path=word/header1.xml><?xml version="1.0" encoding="utf-8"?>
-<w:hdr xmlns:wpc="http://schemas.microsoft.com/office/word/2010/wordprocessingCanvas" xmlns:mo="http://schemas.microsoft.com/office/mac/office/2008/main" xmlns:mc="http://schemas.openxmlformats.org/markup-compatibility/2006" xmlns:mv="urn:schemas-microsoft-com:mac:vml" xmlns:o="urn:schemas-microsoft-com:office:office" xmlns:r="http://schemas.openxmlformats.org/officeDocument/2006/relationships" xmlns:m="http://schemas.openxmlformats.org/officeDocument/2006/math" xmlns:v="urn:schemas-microsoft-com:vml" xmlns:wp14="http://schemas.microsoft.com/office/word/2010/wordprocessingDrawing" xmlns:wp="http://schemas.openxmlformats.org/drawingml/2006/wordprocessingDrawing" xmlns:w10="urn:schemas-microsoft-com:office:word" xmlns:w="http://schemas.openxmlformats.org/wordprocessingml/2006/main" xmlns:w14="http://schemas.microsoft.com/office/word/2010/wordml" xmlns:wpg="http://schemas.microsoft.com/office/word/2010/wordprocessingGroup" xmlns:wpi="http://schemas.microsoft.com/office/word/2010/wordprocessingInk" xmlns:wne="http://schemas.microsoft.com/office/word/2006/wordml" xmlns:wps="http://schemas.microsoft.com/office/word/2010/wordprocessingShape" mc:Ignorable="w14 wp14">
+<w:hdr xmlns:wpc="http://schemas.microsoft.com/office/word/2010/wordprocessingCanvas" xmlns:mc="http://schemas.openxmlformats.org/markup-compatibility/2006" xmlns:o="urn:schemas-microsoft-com:office:office" xmlns:r="http://schemas.openxmlformats.org/officeDocument/2006/relationships" xmlns:m="http://schemas.openxmlformats.org/officeDocument/2006/math" xmlns:v="urn:schemas-microsoft-com:vml" xmlns:wp14="http://schemas.microsoft.com/office/word/2010/wordprocessingDrawing" xmlns:wp="http://schemas.openxmlformats.org/drawingml/2006/wordprocessingDrawing" xmlns:w10="urn:schemas-microsoft-com:office:word" xmlns:w="http://schemas.openxmlformats.org/wordprocessingml/2006/main" xmlns:w14="http://schemas.microsoft.com/office/word/2010/wordml" xmlns:w15="http://schemas.microsoft.com/office/word/2012/wordml" xmlns:wpg="http://schemas.microsoft.com/office/word/2010/wordprocessingGroup" xmlns:wpi="http://schemas.microsoft.com/office/word/2010/wordprocessingInk" xmlns:wne="http://schemas.microsoft.com/office/word/2006/wordml" xmlns:wps="http://schemas.microsoft.com/office/word/2010/wordprocessingShape" mc:Ignorable="w14 w15 wp14">
   <w:p>
     <w:pPr>
       <w:pStyle w:val="Header"/>
@@ -1075,15 +1153,14 @@
 </file>
 
 <file path=word/numbering.xml><?xml version="1.0" encoding="utf-8"?>
-<w:numbering xmlns:wpc="http://schemas.microsoft.com/office/word/2010/wordprocessingCanvas" xmlns:mo="http://schemas.microsoft.com/office/mac/office/2008/main" xmlns:mc="http://schemas.openxmlformats.org/markup-compatibility/2006" xmlns:mv="urn:schemas-microsoft-com:mac:vml" xmlns:o="urn:schemas-microsoft-com:office:office" xmlns:r="http://schemas.openxmlformats.org/officeDocument/2006/relationships" xmlns:m="http://schemas.openxmlformats.org/officeDocument/2006/math" xmlns:v="urn:schemas-microsoft-com:vml" xmlns:wp14="http://schemas.microsoft.com/office/word/2010/wordprocessingDrawing" xmlns:wp="http://schemas.openxmlformats.org/drawingml/2006/wordprocessingDrawing" xmlns:w10="urn:schemas-microsoft-com:office:word" xmlns:w="http://schemas.openxmlformats.org/wordprocessingml/2006/main" xmlns:w14="http://schemas.microsoft.com/office/word/2010/wordml" xmlns:wpg="http://schemas.microsoft.com/office/word/2010/wordprocessingGroup" xmlns:wpi="http://schemas.microsoft.com/office/word/2010/wordprocessingInk" xmlns:wne="http://schemas.microsoft.com/office/word/2006/wordml" xmlns:wps="http://schemas.microsoft.com/office/word/2010/wordprocessingShape" mc:Ignorable="w14 wp14">
-  <w:abstractNum w:abstractNumId="0">
+<w:numbering xmlns:wpc="http://schemas.microsoft.com/office/word/2010/wordprocessingCanvas" xmlns:mc="http://schemas.openxmlformats.org/markup-compatibility/2006" xmlns:o="urn:schemas-microsoft-com:office:office" xmlns:r="http://schemas.openxmlformats.org/officeDocument/2006/relationships" xmlns:m="http://schemas.openxmlformats.org/officeDocument/2006/math" xmlns:v="urn:schemas-microsoft-com:vml" xmlns:wp14="http://schemas.microsoft.com/office/word/2010/wordprocessingDrawing" xmlns:wp="http://schemas.openxmlformats.org/drawingml/2006/wordprocessingDrawing" xmlns:w10="urn:schemas-microsoft-com:office:word" xmlns:w="http://schemas.openxmlformats.org/wordprocessingml/2006/main" xmlns:w14="http://schemas.microsoft.com/office/word/2010/wordml" xmlns:w15="http://schemas.microsoft.com/office/word/2012/wordml" xmlns:wpg="http://schemas.microsoft.com/office/word/2010/wordprocessingGroup" xmlns:wpi="http://schemas.microsoft.com/office/word/2010/wordprocessingInk" xmlns:wne="http://schemas.microsoft.com/office/word/2006/wordml" xmlns:wps="http://schemas.microsoft.com/office/word/2010/wordprocessingShape" mc:Ignorable="w14 w15 wp14">
+  <w:abstractNum w:abstractNumId="0" w15:restartNumberingAfterBreak="0">
     <w:nsid w:val="FFFFFFFB"/>
     <w:multiLevelType w:val="multilevel"/>
     <w:tmpl w:val="F1BAFEB2"/>
     <w:lvl w:ilvl="0">
       <w:start w:val="1"/>
       <w:numFmt w:val="decimal"/>
-      <w:pStyle w:val="Heading1"/>
       <w:lvlText w:val="%1."/>
       <w:lvlJc w:val="left"/>
       <w:pPr>
@@ -1093,7 +1170,6 @@
     <w:lvl w:ilvl="1">
       <w:start w:val="1"/>
       <w:numFmt w:val="decimal"/>
-      <w:pStyle w:val="Heading2"/>
       <w:lvlText w:val="%1.%2"/>
       <w:legacy w:legacy="1" w:legacySpace="144" w:legacyIndent="0"/>
       <w:lvlJc w:val="left"/>
@@ -1101,7 +1177,6 @@
     <w:lvl w:ilvl="2">
       <w:start w:val="1"/>
       <w:numFmt w:val="decimal"/>
-      <w:pStyle w:val="Heading3"/>
       <w:lvlText w:val="%1.%2.%3"/>
       <w:legacy w:legacy="1" w:legacySpace="144" w:legacyIndent="0"/>
       <w:lvlJc w:val="left"/>
@@ -1109,7 +1184,6 @@
     <w:lvl w:ilvl="3">
       <w:start w:val="1"/>
       <w:numFmt w:val="decimal"/>
-      <w:pStyle w:val="Heading4"/>
       <w:lvlText w:val="%1.%2.%3.%4"/>
       <w:legacy w:legacy="1" w:legacySpace="144" w:legacyIndent="0"/>
       <w:lvlJc w:val="left"/>
@@ -1117,7 +1191,6 @@
     <w:lvl w:ilvl="4">
       <w:start w:val="1"/>
       <w:numFmt w:val="decimal"/>
-      <w:pStyle w:val="Heading5"/>
       <w:lvlText w:val="%1.%2.%3.%4.%5"/>
       <w:legacy w:legacy="1" w:legacySpace="144" w:legacyIndent="0"/>
       <w:lvlJc w:val="left"/>
@@ -1125,7 +1198,6 @@
     <w:lvl w:ilvl="5">
       <w:start w:val="1"/>
       <w:numFmt w:val="decimal"/>
-      <w:pStyle w:val="Heading6"/>
       <w:lvlText w:val="%1.%2.%3.%4.%5.%6"/>
       <w:legacy w:legacy="1" w:legacySpace="144" w:legacyIndent="0"/>
       <w:lvlJc w:val="left"/>
@@ -1133,7 +1205,6 @@
     <w:lvl w:ilvl="6">
       <w:start w:val="1"/>
       <w:numFmt w:val="decimal"/>
-      <w:pStyle w:val="Heading7"/>
       <w:lvlText w:val="%1.%2.%3.%4.%5.%6.%7"/>
       <w:legacy w:legacy="1" w:legacySpace="144" w:legacyIndent="0"/>
       <w:lvlJc w:val="left"/>
@@ -1141,7 +1212,6 @@
     <w:lvl w:ilvl="7">
       <w:start w:val="1"/>
       <w:numFmt w:val="decimal"/>
-      <w:pStyle w:val="Heading8"/>
       <w:lvlText w:val="%1.%2.%3.%4.%5.%6.%7.%8"/>
       <w:legacy w:legacy="1" w:legacySpace="144" w:legacyIndent="0"/>
       <w:lvlJc w:val="left"/>
@@ -1149,13 +1219,12 @@
     <w:lvl w:ilvl="8">
       <w:start w:val="1"/>
       <w:numFmt w:val="decimal"/>
-      <w:pStyle w:val="Heading9"/>
       <w:lvlText w:val="%1.%2.%3.%4.%5.%6.%7.%8.%9"/>
       <w:legacy w:legacy="1" w:legacySpace="144" w:legacyIndent="0"/>
       <w:lvlJc w:val="left"/>
     </w:lvl>
   </w:abstractNum>
-  <w:abstractNum w:abstractNumId="1">
+  <w:abstractNum w:abstractNumId="1" w15:restartNumberingAfterBreak="0">
     <w:nsid w:val="0A2F708C"/>
     <w:multiLevelType w:val="hybridMultilevel"/>
     <w:tmpl w:val="E4ECEEC4"/>
@@ -1268,7 +1337,7 @@
       </w:rPr>
     </w:lvl>
   </w:abstractNum>
-  <w:abstractNum w:abstractNumId="2">
+  <w:abstractNum w:abstractNumId="2" w15:restartNumberingAfterBreak="0">
     <w:nsid w:val="0B480B93"/>
     <w:multiLevelType w:val="hybridMultilevel"/>
     <w:tmpl w:val="6EE020AA"/>
@@ -1381,7 +1450,7 @@
       </w:rPr>
     </w:lvl>
   </w:abstractNum>
-  <w:abstractNum w:abstractNumId="3">
+  <w:abstractNum w:abstractNumId="3" w15:restartNumberingAfterBreak="0">
     <w:nsid w:val="0BD9322F"/>
     <w:multiLevelType w:val="hybridMultilevel"/>
     <w:tmpl w:val="FF260484"/>
@@ -1494,7 +1563,7 @@
       </w:rPr>
     </w:lvl>
   </w:abstractNum>
-  <w:abstractNum w:abstractNumId="4">
+  <w:abstractNum w:abstractNumId="4" w15:restartNumberingAfterBreak="0">
     <w:nsid w:val="115B7169"/>
     <w:multiLevelType w:val="hybridMultilevel"/>
     <w:tmpl w:val="125EF654"/>
@@ -1607,7 +1676,7 @@
       </w:rPr>
     </w:lvl>
   </w:abstractNum>
-  <w:abstractNum w:abstractNumId="5">
+  <w:abstractNum w:abstractNumId="5" w15:restartNumberingAfterBreak="0">
     <w:nsid w:val="18C333CD"/>
     <w:multiLevelType w:val="hybridMultilevel"/>
     <w:tmpl w:val="0AB289E6"/>
@@ -1693,7 +1762,7 @@
       </w:pPr>
     </w:lvl>
   </w:abstractNum>
-  <w:abstractNum w:abstractNumId="6">
+  <w:abstractNum w:abstractNumId="6" w15:restartNumberingAfterBreak="0">
     <w:nsid w:val="214632BC"/>
     <w:multiLevelType w:val="hybridMultilevel"/>
     <w:tmpl w:val="6570FD14"/>
@@ -1806,7 +1875,7 @@
       </w:rPr>
     </w:lvl>
   </w:abstractNum>
-  <w:abstractNum w:abstractNumId="7">
+  <w:abstractNum w:abstractNumId="7" w15:restartNumberingAfterBreak="0">
     <w:nsid w:val="22030A5D"/>
     <w:multiLevelType w:val="hybridMultilevel"/>
     <w:tmpl w:val="842855AC"/>
@@ -1892,7 +1961,7 @@
       </w:pPr>
     </w:lvl>
   </w:abstractNum>
-  <w:abstractNum w:abstractNumId="8">
+  <w:abstractNum w:abstractNumId="8" w15:restartNumberingAfterBreak="0">
     <w:nsid w:val="35A4044B"/>
     <w:multiLevelType w:val="hybridMultilevel"/>
     <w:tmpl w:val="A454A090"/>
@@ -1978,7 +2047,7 @@
       </w:pPr>
     </w:lvl>
   </w:abstractNum>
-  <w:abstractNum w:abstractNumId="9">
+  <w:abstractNum w:abstractNumId="9" w15:restartNumberingAfterBreak="0">
     <w:nsid w:val="37487AC6"/>
     <w:multiLevelType w:val="hybridMultilevel"/>
     <w:tmpl w:val="C6624910"/>
@@ -2064,7 +2133,7 @@
       </w:pPr>
     </w:lvl>
   </w:abstractNum>
-  <w:abstractNum w:abstractNumId="10">
+  <w:abstractNum w:abstractNumId="10" w15:restartNumberingAfterBreak="0">
     <w:nsid w:val="441F163F"/>
     <w:multiLevelType w:val="hybridMultilevel"/>
     <w:tmpl w:val="3E0247A2"/>
@@ -2150,7 +2219,7 @@
       </w:pPr>
     </w:lvl>
   </w:abstractNum>
-  <w:abstractNum w:abstractNumId="11">
+  <w:abstractNum w:abstractNumId="11" w15:restartNumberingAfterBreak="0">
     <w:nsid w:val="4DE05318"/>
     <w:multiLevelType w:val="hybridMultilevel"/>
     <w:tmpl w:val="03147CE0"/>
@@ -2236,7 +2305,7 @@
       </w:pPr>
     </w:lvl>
   </w:abstractNum>
-  <w:abstractNum w:abstractNumId="12">
+  <w:abstractNum w:abstractNumId="12" w15:restartNumberingAfterBreak="0">
     <w:nsid w:val="4E5D09B1"/>
     <w:multiLevelType w:val="hybridMultilevel"/>
     <w:tmpl w:val="EBACE062"/>
@@ -2349,7 +2418,7 @@
       </w:rPr>
     </w:lvl>
   </w:abstractNum>
-  <w:abstractNum w:abstractNumId="13">
+  <w:abstractNum w:abstractNumId="13" w15:restartNumberingAfterBreak="0">
     <w:nsid w:val="4EA60DB6"/>
     <w:multiLevelType w:val="hybridMultilevel"/>
     <w:tmpl w:val="6A3E3FBA"/>
@@ -2435,7 +2504,7 @@
       </w:pPr>
     </w:lvl>
   </w:abstractNum>
-  <w:abstractNum w:abstractNumId="14">
+  <w:abstractNum w:abstractNumId="14" w15:restartNumberingAfterBreak="0">
     <w:nsid w:val="511F5E7A"/>
     <w:multiLevelType w:val="hybridMultilevel"/>
     <w:tmpl w:val="8C38CCFC"/>
@@ -2521,7 +2590,7 @@
       </w:pPr>
     </w:lvl>
   </w:abstractNum>
-  <w:abstractNum w:abstractNumId="15">
+  <w:abstractNum w:abstractNumId="15" w15:restartNumberingAfterBreak="0">
     <w:nsid w:val="719E7C3C"/>
     <w:multiLevelType w:val="multilevel"/>
     <w:tmpl w:val="D3FE3208"/>
@@ -2616,7 +2685,7 @@
       </w:pPr>
     </w:lvl>
   </w:abstractNum>
-  <w:abstractNum w:abstractNumId="16">
+  <w:abstractNum w:abstractNumId="16" w15:restartNumberingAfterBreak="0">
     <w:nsid w:val="79503C3E"/>
     <w:multiLevelType w:val="hybridMultilevel"/>
     <w:tmpl w:val="BB0C47F6"/>
@@ -2702,7 +2771,7 @@
       </w:pPr>
     </w:lvl>
   </w:abstractNum>
-  <w:abstractNum w:abstractNumId="17">
+  <w:abstractNum w:abstractNumId="17" w15:restartNumberingAfterBreak="0">
     <w:nsid w:val="7C0C34F8"/>
     <w:multiLevelType w:val="hybridMultilevel"/>
     <w:tmpl w:val="790C1CD4"/>
@@ -2788,7 +2857,7 @@
       </w:pPr>
     </w:lvl>
   </w:abstractNum>
-  <w:abstractNum w:abstractNumId="18">
+  <w:abstractNum w:abstractNumId="18" w15:restartNumberingAfterBreak="0">
     <w:nsid w:val="7DC25902"/>
     <w:multiLevelType w:val="singleLevel"/>
     <w:tmpl w:val="04090001"/>
@@ -2808,7 +2877,7 @@
       </w:rPr>
     </w:lvl>
   </w:abstractNum>
-  <w:abstractNum w:abstractNumId="19">
+  <w:abstractNum w:abstractNumId="19" w15:restartNumberingAfterBreak="0">
     <w:nsid w:val="7F9719DE"/>
     <w:multiLevelType w:val="hybridMultilevel"/>
     <w:tmpl w:val="37F2C560"/>
@@ -2985,7 +3054,7 @@
 </file>
 
 <file path=word/styles.xml><?xml version="1.0" encoding="utf-8"?>
-<w:styles xmlns:mc="http://schemas.openxmlformats.org/markup-compatibility/2006" xmlns:r="http://schemas.openxmlformats.org/officeDocument/2006/relationships" xmlns:w="http://schemas.openxmlformats.org/wordprocessingml/2006/main" xmlns:w14="http://schemas.microsoft.com/office/word/2010/wordml" mc:Ignorable="w14">
+<w:styles xmlns:mc="http://schemas.openxmlformats.org/markup-compatibility/2006" xmlns:r="http://schemas.openxmlformats.org/officeDocument/2006/relationships" xmlns:w="http://schemas.openxmlformats.org/wordprocessingml/2006/main" xmlns:w14="http://schemas.microsoft.com/office/word/2010/wordml" xmlns:w15="http://schemas.microsoft.com/office/word/2012/wordml" mc:Ignorable="w14 w15">
   <w:docDefaults>
     <w:rPrDefault>
       <w:rPr>
@@ -2997,144 +3066,369 @@
     </w:rPrDefault>
     <w:pPrDefault/>
   </w:docDefaults>
-  <w:latentStyles w:defLockedState="0" w:defUIPriority="99" w:defSemiHidden="1" w:defUnhideWhenUsed="1" w:defQFormat="0" w:count="276">
-    <w:lsdException w:name="Normal" w:semiHidden="0" w:uiPriority="0" w:unhideWhenUsed="0" w:qFormat="1"/>
-    <w:lsdException w:name="heading 1" w:semiHidden="0" w:uiPriority="0" w:unhideWhenUsed="0" w:qFormat="1"/>
-    <w:lsdException w:name="heading 2" w:uiPriority="0" w:qFormat="1"/>
-    <w:lsdException w:name="heading 3" w:uiPriority="0" w:qFormat="1"/>
-    <w:lsdException w:name="heading 4" w:uiPriority="0" w:qFormat="1"/>
-    <w:lsdException w:name="heading 5" w:uiPriority="0" w:qFormat="1"/>
-    <w:lsdException w:name="heading 6" w:uiPriority="0" w:qFormat="1"/>
-    <w:lsdException w:name="heading 7" w:uiPriority="0" w:qFormat="1"/>
-    <w:lsdException w:name="heading 8" w:uiPriority="0" w:qFormat="1"/>
-    <w:lsdException w:name="heading 9" w:uiPriority="0" w:qFormat="1"/>
-    <w:lsdException w:name="toc 1" w:uiPriority="39"/>
-    <w:lsdException w:name="toc 2" w:uiPriority="39"/>
-    <w:lsdException w:name="toc 3" w:uiPriority="39"/>
-    <w:lsdException w:name="toc 4" w:uiPriority="39"/>
-    <w:lsdException w:name="toc 5" w:uiPriority="39"/>
-    <w:lsdException w:name="toc 6" w:uiPriority="39"/>
-    <w:lsdException w:name="toc 7" w:uiPriority="39"/>
-    <w:lsdException w:name="toc 8" w:uiPriority="39"/>
-    <w:lsdException w:name="toc 9" w:uiPriority="39"/>
-    <w:lsdException w:name="caption" w:uiPriority="35" w:qFormat="1"/>
-    <w:lsdException w:name="Title" w:semiHidden="0" w:uiPriority="10" w:unhideWhenUsed="0" w:qFormat="1"/>
-    <w:lsdException w:name="Default Paragraph Font" w:uiPriority="1"/>
-    <w:lsdException w:name="Subtitle" w:semiHidden="0" w:uiPriority="11" w:unhideWhenUsed="0" w:qFormat="1"/>
-    <w:lsdException w:name="Strong" w:semiHidden="0" w:uiPriority="22" w:unhideWhenUsed="0" w:qFormat="1"/>
-    <w:lsdException w:name="Emphasis" w:semiHidden="0" w:uiPriority="20" w:unhideWhenUsed="0" w:qFormat="1"/>
-    <w:lsdException w:name="Table Grid" w:semiHidden="0" w:uiPriority="59" w:unhideWhenUsed="0"/>
-    <w:lsdException w:name="Placeholder Text" w:unhideWhenUsed="0"/>
-    <w:lsdException w:name="No Spacing" w:semiHidden="0" w:uiPriority="1" w:unhideWhenUsed="0" w:qFormat="1"/>
-    <w:lsdException w:name="Light Shading" w:semiHidden="0" w:uiPriority="60" w:unhideWhenUsed="0"/>
-    <w:lsdException w:name="Light List" w:semiHidden="0" w:uiPriority="61" w:unhideWhenUsed="0"/>
-    <w:lsdException w:name="Light Grid" w:semiHidden="0" w:uiPriority="62" w:unhideWhenUsed="0"/>
-    <w:lsdException w:name="Medium Shading 1" w:semiHidden="0" w:uiPriority="63" w:unhideWhenUsed="0"/>
-    <w:lsdException w:name="Medium Shading 2" w:semiHidden="0" w:uiPriority="64" w:unhideWhenUsed="0"/>
-    <w:lsdException w:name="Medium List 1" w:semiHidden="0" w:uiPriority="65" w:unhideWhenUsed="0"/>
-    <w:lsdException w:name="Medium List 2" w:semiHidden="0" w:uiPriority="66" w:unhideWhenUsed="0"/>
-    <w:lsdException w:name="Medium Grid 1" w:semiHidden="0" w:uiPriority="67" w:unhideWhenUsed="0"/>
-    <w:lsdException w:name="Medium Grid 2" w:semiHidden="0" w:uiPriority="68" w:unhideWhenUsed="0"/>
-    <w:lsdException w:name="Medium Grid 3" w:semiHidden="0" w:uiPriority="69" w:unhideWhenUsed="0"/>
-    <w:lsdException w:name="Dark List" w:semiHidden="0" w:uiPriority="70" w:unhideWhenUsed="0"/>
-    <w:lsdException w:name="Colorful Shading" w:semiHidden="0" w:uiPriority="71" w:unhideWhenUsed="0"/>
-    <w:lsdException w:name="Colorful List" w:semiHidden="0" w:uiPriority="72" w:unhideWhenUsed="0"/>
-    <w:lsdException w:name="Colorful Grid" w:semiHidden="0" w:uiPriority="73" w:unhideWhenUsed="0"/>
-    <w:lsdException w:name="Light Shading Accent 1" w:semiHidden="0" w:uiPriority="60" w:unhideWhenUsed="0"/>
-    <w:lsdException w:name="Light List Accent 1" w:semiHidden="0" w:uiPriority="61" w:unhideWhenUsed="0"/>
-    <w:lsdException w:name="Light Grid Accent 1" w:semiHidden="0" w:uiPriority="62" w:unhideWhenUsed="0"/>
-    <w:lsdException w:name="Medium Shading 1 Accent 1" w:semiHidden="0" w:uiPriority="63" w:unhideWhenUsed="0"/>
-    <w:lsdException w:name="Medium Shading 2 Accent 1" w:semiHidden="0" w:uiPriority="64" w:unhideWhenUsed="0"/>
-    <w:lsdException w:name="Medium List 1 Accent 1" w:semiHidden="0" w:uiPriority="65" w:unhideWhenUsed="0"/>
-    <w:lsdException w:name="Revision" w:unhideWhenUsed="0"/>
-    <w:lsdException w:name="List Paragraph" w:semiHidden="0" w:uiPriority="34" w:unhideWhenUsed="0" w:qFormat="1"/>
-    <w:lsdException w:name="Quote" w:semiHidden="0" w:uiPriority="29" w:unhideWhenUsed="0" w:qFormat="1"/>
-    <w:lsdException w:name="Intense Quote" w:semiHidden="0" w:uiPriority="30" w:unhideWhenUsed="0" w:qFormat="1"/>
-    <w:lsdException w:name="Medium List 2 Accent 1" w:semiHidden="0" w:uiPriority="66" w:unhideWhenUsed="0"/>
-    <w:lsdException w:name="Medium Grid 1 Accent 1" w:semiHidden="0" w:uiPriority="67" w:unhideWhenUsed="0"/>
-    <w:lsdException w:name="Medium Grid 2 Accent 1" w:semiHidden="0" w:uiPriority="68" w:unhideWhenUsed="0"/>
-    <w:lsdException w:name="Medium Grid 3 Accent 1" w:semiHidden="0" w:uiPriority="69" w:unhideWhenUsed="0"/>
-    <w:lsdException w:name="Dark List Accent 1" w:semiHidden="0" w:uiPriority="70" w:unhideWhenUsed="0"/>
-    <w:lsdException w:name="Colorful Shading Accent 1" w:semiHidden="0" w:uiPriority="71" w:unhideWhenUsed="0"/>
-    <w:lsdException w:name="Colorful List Accent 1" w:semiHidden="0" w:uiPriority="72" w:unhideWhenUsed="0"/>
-    <w:lsdException w:name="Colorful Grid Accent 1" w:semiHidden="0" w:uiPriority="73" w:unhideWhenUsed="0"/>
-    <w:lsdException w:name="Light Shading Accent 2" w:semiHidden="0" w:uiPriority="60" w:unhideWhenUsed="0"/>
-    <w:lsdException w:name="Light List Accent 2" w:semiHidden="0" w:uiPriority="61" w:unhideWhenUsed="0"/>
-    <w:lsdException w:name="Light Grid Accent 2" w:semiHidden="0" w:uiPriority="62" w:unhideWhenUsed="0"/>
-    <w:lsdException w:name="Medium Shading 1 Accent 2" w:semiHidden="0" w:uiPriority="63" w:unhideWhenUsed="0"/>
-    <w:lsdException w:name="Medium Shading 2 Accent 2" w:semiHidden="0" w:uiPriority="64" w:unhideWhenUsed="0"/>
-    <w:lsdException w:name="Medium List 1 Accent 2" w:semiHidden="0" w:uiPriority="65" w:unhideWhenUsed="0"/>
-    <w:lsdException w:name="Medium List 2 Accent 2" w:semiHidden="0" w:uiPriority="66" w:unhideWhenUsed="0"/>
-    <w:lsdException w:name="Medium Grid 1 Accent 2" w:semiHidden="0" w:uiPriority="67" w:unhideWhenUsed="0"/>
-    <w:lsdException w:name="Medium Grid 2 Accent 2" w:semiHidden="0" w:uiPriority="68" w:unhideWhenUsed="0"/>
-    <w:lsdException w:name="Medium Grid 3 Accent 2" w:semiHidden="0" w:uiPriority="69" w:unhideWhenUsed="0"/>
-    <w:lsdException w:name="Dark List Accent 2" w:semiHidden="0" w:uiPriority="70" w:unhideWhenUsed="0"/>
-    <w:lsdException w:name="Colorful Shading Accent 2" w:semiHidden="0" w:uiPriority="71" w:unhideWhenUsed="0"/>
-    <w:lsdException w:name="Colorful List Accent 2" w:semiHidden="0" w:uiPriority="72" w:unhideWhenUsed="0"/>
-    <w:lsdException w:name="Colorful Grid Accent 2" w:semiHidden="0" w:uiPriority="73" w:unhideWhenUsed="0"/>
-    <w:lsdException w:name="Light Shading Accent 3" w:semiHidden="0" w:uiPriority="60" w:unhideWhenUsed="0"/>
-    <w:lsdException w:name="Light List Accent 3" w:semiHidden="0" w:uiPriority="61" w:unhideWhenUsed="0"/>
-    <w:lsdException w:name="Light Grid Accent 3" w:semiHidden="0" w:uiPriority="62" w:unhideWhenUsed="0"/>
-    <w:lsdException w:name="Medium Shading 1 Accent 3" w:semiHidden="0" w:uiPriority="63" w:unhideWhenUsed="0"/>
-    <w:lsdException w:name="Medium Shading 2 Accent 3" w:semiHidden="0" w:uiPriority="64" w:unhideWhenUsed="0"/>
-    <w:lsdException w:name="Medium List 1 Accent 3" w:semiHidden="0" w:uiPriority="65" w:unhideWhenUsed="0"/>
-    <w:lsdException w:name="Medium List 2 Accent 3" w:semiHidden="0" w:uiPriority="66" w:unhideWhenUsed="0"/>
-    <w:lsdException w:name="Medium Grid 1 Accent 3" w:semiHidden="0" w:uiPriority="67" w:unhideWhenUsed="0"/>
-    <w:lsdException w:name="Medium Grid 2 Accent 3" w:semiHidden="0" w:uiPriority="68" w:unhideWhenUsed="0"/>
-    <w:lsdException w:name="Medium Grid 3 Accent 3" w:semiHidden="0" w:uiPriority="69" w:unhideWhenUsed="0"/>
-    <w:lsdException w:name="Dark List Accent 3" w:semiHidden="0" w:uiPriority="70" w:unhideWhenUsed="0"/>
-    <w:lsdException w:name="Colorful Shading Accent 3" w:semiHidden="0" w:uiPriority="71" w:unhideWhenUsed="0"/>
-    <w:lsdException w:name="Colorful List Accent 3" w:semiHidden="0" w:uiPriority="72" w:unhideWhenUsed="0"/>
-    <w:lsdException w:name="Colorful Grid Accent 3" w:semiHidden="0" w:uiPriority="73" w:unhideWhenUsed="0"/>
-    <w:lsdException w:name="Light Shading Accent 4" w:semiHidden="0" w:uiPriority="60" w:unhideWhenUsed="0"/>
-    <w:lsdException w:name="Light List Accent 4" w:semiHidden="0" w:uiPriority="61" w:unhideWhenUsed="0"/>
-    <w:lsdException w:name="Light Grid Accent 4" w:semiHidden="0" w:uiPriority="62" w:unhideWhenUsed="0"/>
-    <w:lsdException w:name="Medium Shading 1 Accent 4" w:semiHidden="0" w:uiPriority="63" w:unhideWhenUsed="0"/>
-    <w:lsdException w:name="Medium Shading 2 Accent 4" w:semiHidden="0" w:uiPriority="64" w:unhideWhenUsed="0"/>
-    <w:lsdException w:name="Medium List 1 Accent 4" w:semiHidden="0" w:uiPriority="65" w:unhideWhenUsed="0"/>
-    <w:lsdException w:name="Medium List 2 Accent 4" w:semiHidden="0" w:uiPriority="66" w:unhideWhenUsed="0"/>
-    <w:lsdException w:name="Medium Grid 1 Accent 4" w:semiHidden="0" w:uiPriority="67" w:unhideWhenUsed="0"/>
-    <w:lsdException w:name="Medium Grid 2 Accent 4" w:semiHidden="0" w:uiPriority="68" w:unhideWhenUsed="0"/>
-    <w:lsdException w:name="Medium Grid 3 Accent 4" w:semiHidden="0" w:uiPriority="69" w:unhideWhenUsed="0"/>
-    <w:lsdException w:name="Dark List Accent 4" w:semiHidden="0" w:uiPriority="70" w:unhideWhenUsed="0"/>
-    <w:lsdException w:name="Colorful Shading Accent 4" w:semiHidden="0" w:uiPriority="71" w:unhideWhenUsed="0"/>
-    <w:lsdException w:name="Colorful List Accent 4" w:semiHidden="0" w:uiPriority="72" w:unhideWhenUsed="0"/>
-    <w:lsdException w:name="Colorful Grid Accent 4" w:semiHidden="0" w:uiPriority="73" w:unhideWhenUsed="0"/>
-    <w:lsdException w:name="Light Shading Accent 5" w:semiHidden="0" w:uiPriority="60" w:unhideWhenUsed="0"/>
-    <w:lsdException w:name="Light List Accent 5" w:semiHidden="0" w:uiPriority="61" w:unhideWhenUsed="0"/>
-    <w:lsdException w:name="Light Grid Accent 5" w:semiHidden="0" w:uiPriority="62" w:unhideWhenUsed="0"/>
-    <w:lsdException w:name="Medium Shading 1 Accent 5" w:semiHidden="0" w:uiPriority="63" w:unhideWhenUsed="0"/>
-    <w:lsdException w:name="Medium Shading 2 Accent 5" w:semiHidden="0" w:uiPriority="64" w:unhideWhenUsed="0"/>
-    <w:lsdException w:name="Medium List 1 Accent 5" w:semiHidden="0" w:uiPriority="65" w:unhideWhenUsed="0"/>
-    <w:lsdException w:name="Medium List 2 Accent 5" w:semiHidden="0" w:uiPriority="66" w:unhideWhenUsed="0"/>
-    <w:lsdException w:name="Medium Grid 1 Accent 5" w:semiHidden="0" w:uiPriority="67" w:unhideWhenUsed="0"/>
-    <w:lsdException w:name="Medium Grid 2 Accent 5" w:semiHidden="0" w:uiPriority="68" w:unhideWhenUsed="0"/>
-    <w:lsdException w:name="Medium Grid 3 Accent 5" w:semiHidden="0" w:uiPriority="69" w:unhideWhenUsed="0"/>
-    <w:lsdException w:name="Dark List Accent 5" w:semiHidden="0" w:uiPriority="70" w:unhideWhenUsed="0"/>
-    <w:lsdException w:name="Colorful Shading Accent 5" w:semiHidden="0" w:uiPriority="71" w:unhideWhenUsed="0"/>
-    <w:lsdException w:name="Colorful List Accent 5" w:semiHidden="0" w:uiPriority="72" w:unhideWhenUsed="0"/>
-    <w:lsdException w:name="Colorful Grid Accent 5" w:semiHidden="0" w:uiPriority="73" w:unhideWhenUsed="0"/>
-    <w:lsdException w:name="Light Shading Accent 6" w:semiHidden="0" w:uiPriority="60" w:unhideWhenUsed="0"/>
-    <w:lsdException w:name="Light List Accent 6" w:semiHidden="0" w:uiPriority="61" w:unhideWhenUsed="0"/>
-    <w:lsdException w:name="Light Grid Accent 6" w:semiHidden="0" w:uiPriority="62" w:unhideWhenUsed="0"/>
-    <w:lsdException w:name="Medium Shading 1 Accent 6" w:semiHidden="0" w:uiPriority="63" w:unhideWhenUsed="0"/>
-    <w:lsdException w:name="Medium Shading 2 Accent 6" w:semiHidden="0" w:uiPriority="64" w:unhideWhenUsed="0"/>
-    <w:lsdException w:name="Medium List 1 Accent 6" w:semiHidden="0" w:uiPriority="65" w:unhideWhenUsed="0"/>
-    <w:lsdException w:name="Medium List 2 Accent 6" w:semiHidden="0" w:uiPriority="66" w:unhideWhenUsed="0"/>
-    <w:lsdException w:name="Medium Grid 1 Accent 6" w:semiHidden="0" w:uiPriority="67" w:unhideWhenUsed="0"/>
-    <w:lsdException w:name="Medium Grid 2 Accent 6" w:semiHidden="0" w:uiPriority="68" w:unhideWhenUsed="0"/>
-    <w:lsdException w:name="Medium Grid 3 Accent 6" w:semiHidden="0" w:uiPriority="69" w:unhideWhenUsed="0"/>
-    <w:lsdException w:name="Dark List Accent 6" w:semiHidden="0" w:uiPriority="70" w:unhideWhenUsed="0"/>
-    <w:lsdException w:name="Colorful Shading Accent 6" w:semiHidden="0" w:uiPriority="71" w:unhideWhenUsed="0"/>
-    <w:lsdException w:name="Colorful List Accent 6" w:semiHidden="0" w:uiPriority="72" w:unhideWhenUsed="0"/>
-    <w:lsdException w:name="Colorful Grid Accent 6" w:semiHidden="0" w:uiPriority="73" w:unhideWhenUsed="0"/>
-    <w:lsdException w:name="Subtle Emphasis" w:semiHidden="0" w:uiPriority="19" w:unhideWhenUsed="0" w:qFormat="1"/>
-    <w:lsdException w:name="Intense Emphasis" w:semiHidden="0" w:uiPriority="21" w:unhideWhenUsed="0" w:qFormat="1"/>
-    <w:lsdException w:name="Subtle Reference" w:semiHidden="0" w:uiPriority="31" w:unhideWhenUsed="0" w:qFormat="1"/>
-    <w:lsdException w:name="Intense Reference" w:semiHidden="0" w:uiPriority="32" w:unhideWhenUsed="0" w:qFormat="1"/>
-    <w:lsdException w:name="Book Title" w:semiHidden="0" w:uiPriority="33" w:unhideWhenUsed="0" w:qFormat="1"/>
-    <w:lsdException w:name="Bibliography" w:uiPriority="37"/>
-    <w:lsdException w:name="TOC Heading" w:uiPriority="39" w:qFormat="1"/>
+  <w:latentStyles w:defLockedState="0" w:defUIPriority="99" w:defSemiHidden="0" w:defUnhideWhenUsed="0" w:defQFormat="0" w:count="371">
+    <w:lsdException w:name="Normal" w:uiPriority="0" w:qFormat="1"/>
+    <w:lsdException w:name="heading 1" w:uiPriority="0" w:qFormat="1"/>
+    <w:lsdException w:name="heading 2" w:semiHidden="1" w:uiPriority="0" w:unhideWhenUsed="1" w:qFormat="1"/>
+    <w:lsdException w:name="heading 3" w:semiHidden="1" w:uiPriority="0" w:unhideWhenUsed="1" w:qFormat="1"/>
+    <w:lsdException w:name="heading 4" w:semiHidden="1" w:uiPriority="0" w:unhideWhenUsed="1" w:qFormat="1"/>
+    <w:lsdException w:name="heading 5" w:semiHidden="1" w:uiPriority="0" w:unhideWhenUsed="1" w:qFormat="1"/>
+    <w:lsdException w:name="heading 6" w:semiHidden="1" w:uiPriority="0" w:unhideWhenUsed="1" w:qFormat="1"/>
+    <w:lsdException w:name="heading 7" w:semiHidden="1" w:uiPriority="0" w:unhideWhenUsed="1" w:qFormat="1"/>
+    <w:lsdException w:name="heading 8" w:semiHidden="1" w:uiPriority="0" w:unhideWhenUsed="1" w:qFormat="1"/>
+    <w:lsdException w:name="heading 9" w:semiHidden="1" w:uiPriority="0" w:unhideWhenUsed="1" w:qFormat="1"/>
+    <w:lsdException w:name="index 1" w:semiHidden="1" w:unhideWhenUsed="1"/>
+    <w:lsdException w:name="index 2" w:semiHidden="1" w:unhideWhenUsed="1"/>
+    <w:lsdException w:name="index 3" w:semiHidden="1" w:unhideWhenUsed="1"/>
+    <w:lsdException w:name="index 4" w:semiHidden="1" w:unhideWhenUsed="1"/>
+    <w:lsdException w:name="index 5" w:semiHidden="1" w:unhideWhenUsed="1"/>
+    <w:lsdException w:name="index 6" w:semiHidden="1" w:unhideWhenUsed="1"/>
+    <w:lsdException w:name="index 7" w:semiHidden="1" w:unhideWhenUsed="1"/>
+    <w:lsdException w:name="index 8" w:semiHidden="1" w:unhideWhenUsed="1"/>
+    <w:lsdException w:name="index 9" w:semiHidden="1" w:unhideWhenUsed="1"/>
+    <w:lsdException w:name="toc 1" w:semiHidden="1" w:uiPriority="39" w:unhideWhenUsed="1"/>
+    <w:lsdException w:name="toc 2" w:semiHidden="1" w:uiPriority="39" w:unhideWhenUsed="1"/>
+    <w:lsdException w:name="toc 3" w:semiHidden="1" w:uiPriority="39" w:unhideWhenUsed="1"/>
+    <w:lsdException w:name="toc 4" w:semiHidden="1" w:uiPriority="39" w:unhideWhenUsed="1"/>
+    <w:lsdException w:name="toc 5" w:semiHidden="1" w:uiPriority="39" w:unhideWhenUsed="1"/>
+    <w:lsdException w:name="toc 6" w:semiHidden="1" w:uiPriority="39" w:unhideWhenUsed="1"/>
+    <w:lsdException w:name="toc 7" w:semiHidden="1" w:uiPriority="39" w:unhideWhenUsed="1"/>
+    <w:lsdException w:name="toc 8" w:semiHidden="1" w:uiPriority="39" w:unhideWhenUsed="1"/>
+    <w:lsdException w:name="toc 9" w:semiHidden="1" w:uiPriority="39" w:unhideWhenUsed="1"/>
+    <w:lsdException w:name="Normal Indent" w:semiHidden="1" w:unhideWhenUsed="1"/>
+    <w:lsdException w:name="footnote text" w:semiHidden="1" w:unhideWhenUsed="1"/>
+    <w:lsdException w:name="annotation text" w:semiHidden="1" w:unhideWhenUsed="1"/>
+    <w:lsdException w:name="header" w:semiHidden="1" w:unhideWhenUsed="1"/>
+    <w:lsdException w:name="footer" w:semiHidden="1" w:unhideWhenUsed="1"/>
+    <w:lsdException w:name="index heading" w:semiHidden="1" w:unhideWhenUsed="1"/>
+    <w:lsdException w:name="caption" w:semiHidden="1" w:uiPriority="35" w:unhideWhenUsed="1" w:qFormat="1"/>
+    <w:lsdException w:name="table of figures" w:semiHidden="1" w:unhideWhenUsed="1"/>
+    <w:lsdException w:name="envelope address" w:semiHidden="1" w:unhideWhenUsed="1"/>
+    <w:lsdException w:name="envelope return" w:semiHidden="1" w:unhideWhenUsed="1"/>
+    <w:lsdException w:name="footnote reference" w:semiHidden="1" w:unhideWhenUsed="1"/>
+    <w:lsdException w:name="annotation reference" w:semiHidden="1" w:unhideWhenUsed="1"/>
+    <w:lsdException w:name="line number" w:semiHidden="1" w:unhideWhenUsed="1"/>
+    <w:lsdException w:name="page number" w:semiHidden="1" w:unhideWhenUsed="1"/>
+    <w:lsdException w:name="endnote reference" w:semiHidden="1" w:unhideWhenUsed="1"/>
+    <w:lsdException w:name="endnote text" w:semiHidden="1" w:unhideWhenUsed="1"/>
+    <w:lsdException w:name="table of authorities" w:semiHidden="1" w:unhideWhenUsed="1"/>
+    <w:lsdException w:name="macro" w:semiHidden="1" w:unhideWhenUsed="1"/>
+    <w:lsdException w:name="toa heading" w:semiHidden="1" w:unhideWhenUsed="1"/>
+    <w:lsdException w:name="List" w:semiHidden="1" w:unhideWhenUsed="1"/>
+    <w:lsdException w:name="List Bullet" w:semiHidden="1" w:unhideWhenUsed="1"/>
+    <w:lsdException w:name="List Number" w:semiHidden="1" w:unhideWhenUsed="1"/>
+    <w:lsdException w:name="List 2" w:semiHidden="1" w:unhideWhenUsed="1"/>
+    <w:lsdException w:name="List 3" w:semiHidden="1" w:unhideWhenUsed="1"/>
+    <w:lsdException w:name="List 4" w:semiHidden="1" w:unhideWhenUsed="1"/>
+    <w:lsdException w:name="List 5" w:semiHidden="1" w:unhideWhenUsed="1"/>
+    <w:lsdException w:name="List Bullet 2" w:semiHidden="1" w:unhideWhenUsed="1"/>
+    <w:lsdException w:name="List Bullet 3" w:semiHidden="1" w:unhideWhenUsed="1"/>
+    <w:lsdException w:name="List Bullet 4" w:semiHidden="1" w:unhideWhenUsed="1"/>
+    <w:lsdException w:name="List Bullet 5" w:semiHidden="1" w:unhideWhenUsed="1"/>
+    <w:lsdException w:name="List Number 2" w:semiHidden="1" w:unhideWhenUsed="1"/>
+    <w:lsdException w:name="List Number 3" w:semiHidden="1" w:unhideWhenUsed="1"/>
+    <w:lsdException w:name="List Number 4" w:semiHidden="1" w:unhideWhenUsed="1"/>
+    <w:lsdException w:name="List Number 5" w:semiHidden="1" w:unhideWhenUsed="1"/>
+    <w:lsdException w:name="Title" w:uiPriority="10" w:qFormat="1"/>
+    <w:lsdException w:name="Closing" w:semiHidden="1" w:unhideWhenUsed="1"/>
+    <w:lsdException w:name="Signature" w:semiHidden="1" w:unhideWhenUsed="1"/>
+    <w:lsdException w:name="Default Paragraph Font" w:semiHidden="1" w:uiPriority="1" w:unhideWhenUsed="1"/>
+    <w:lsdException w:name="Body Text" w:semiHidden="1" w:unhideWhenUsed="1"/>
+    <w:lsdException w:name="Body Text Indent" w:semiHidden="1" w:unhideWhenUsed="1"/>
+    <w:lsdException w:name="List Continue" w:semiHidden="1" w:unhideWhenUsed="1"/>
+    <w:lsdException w:name="List Continue 2" w:semiHidden="1" w:unhideWhenUsed="1"/>
+    <w:lsdException w:name="List Continue 3" w:semiHidden="1" w:unhideWhenUsed="1"/>
+    <w:lsdException w:name="List Continue 4" w:semiHidden="1" w:unhideWhenUsed="1"/>
+    <w:lsdException w:name="List Continue 5" w:semiHidden="1" w:unhideWhenUsed="1"/>
+    <w:lsdException w:name="Message Header" w:semiHidden="1" w:unhideWhenUsed="1"/>
+    <w:lsdException w:name="Subtitle" w:uiPriority="11" w:qFormat="1"/>
+    <w:lsdException w:name="Salutation" w:semiHidden="1" w:unhideWhenUsed="1"/>
+    <w:lsdException w:name="Date" w:semiHidden="1" w:unhideWhenUsed="1"/>
+    <w:lsdException w:name="Body Text First Indent" w:semiHidden="1" w:unhideWhenUsed="1"/>
+    <w:lsdException w:name="Body Text First Indent 2" w:semiHidden="1" w:unhideWhenUsed="1"/>
+    <w:lsdException w:name="Note Heading" w:semiHidden="1" w:unhideWhenUsed="1"/>
+    <w:lsdException w:name="Body Text 2" w:semiHidden="1" w:unhideWhenUsed="1"/>
+    <w:lsdException w:name="Body Text 3" w:semiHidden="1" w:unhideWhenUsed="1"/>
+    <w:lsdException w:name="Body Text Indent 2" w:semiHidden="1" w:unhideWhenUsed="1"/>
+    <w:lsdException w:name="Body Text Indent 3" w:semiHidden="1" w:unhideWhenUsed="1"/>
+    <w:lsdException w:name="Block Text" w:semiHidden="1" w:unhideWhenUsed="1"/>
+    <w:lsdException w:name="Hyperlink" w:semiHidden="1" w:unhideWhenUsed="1"/>
+    <w:lsdException w:name="FollowedHyperlink" w:semiHidden="1" w:unhideWhenUsed="1"/>
+    <w:lsdException w:name="Strong" w:uiPriority="22" w:qFormat="1"/>
+    <w:lsdException w:name="Emphasis" w:uiPriority="20" w:qFormat="1"/>
+    <w:lsdException w:name="Document Map" w:semiHidden="1" w:unhideWhenUsed="1"/>
+    <w:lsdException w:name="Plain Text" w:semiHidden="1" w:unhideWhenUsed="1"/>
+    <w:lsdException w:name="E-mail Signature" w:semiHidden="1" w:unhideWhenUsed="1"/>
+    <w:lsdException w:name="HTML Top of Form" w:semiHidden="1" w:unhideWhenUsed="1"/>
+    <w:lsdException w:name="HTML Bottom of Form" w:semiHidden="1" w:unhideWhenUsed="1"/>
+    <w:lsdException w:name="Normal (Web)" w:semiHidden="1" w:unhideWhenUsed="1"/>
+    <w:lsdException w:name="HTML Acronym" w:semiHidden="1" w:unhideWhenUsed="1"/>
+    <w:lsdException w:name="HTML Address" w:semiHidden="1" w:unhideWhenUsed="1"/>
+    <w:lsdException w:name="HTML Cite" w:semiHidden="1" w:unhideWhenUsed="1"/>
+    <w:lsdException w:name="HTML Code" w:semiHidden="1" w:unhideWhenUsed="1"/>
+    <w:lsdException w:name="HTML Definition" w:semiHidden="1" w:unhideWhenUsed="1"/>
+    <w:lsdException w:name="HTML Keyboard" w:semiHidden="1" w:unhideWhenUsed="1"/>
+    <w:lsdException w:name="HTML Preformatted" w:semiHidden="1" w:unhideWhenUsed="1"/>
+    <w:lsdException w:name="HTML Sample" w:semiHidden="1" w:unhideWhenUsed="1"/>
+    <w:lsdException w:name="HTML Typewriter" w:semiHidden="1" w:unhideWhenUsed="1"/>
+    <w:lsdException w:name="HTML Variable" w:semiHidden="1" w:unhideWhenUsed="1"/>
+    <w:lsdException w:name="Normal Table" w:semiHidden="1" w:unhideWhenUsed="1"/>
+    <w:lsdException w:name="annotation subject" w:semiHidden="1" w:unhideWhenUsed="1"/>
+    <w:lsdException w:name="No List" w:semiHidden="1" w:unhideWhenUsed="1"/>
+    <w:lsdException w:name="Outline List 1" w:semiHidden="1" w:unhideWhenUsed="1"/>
+    <w:lsdException w:name="Outline List 2" w:semiHidden="1" w:unhideWhenUsed="1"/>
+    <w:lsdException w:name="Outline List 3" w:semiHidden="1" w:unhideWhenUsed="1"/>
+    <w:lsdException w:name="Table Simple 1" w:semiHidden="1" w:unhideWhenUsed="1"/>
+    <w:lsdException w:name="Table Simple 2" w:semiHidden="1" w:unhideWhenUsed="1"/>
+    <w:lsdException w:name="Table Simple 3" w:semiHidden="1" w:unhideWhenUsed="1"/>
+    <w:lsdException w:name="Table Classic 1" w:semiHidden="1" w:unhideWhenUsed="1"/>
+    <w:lsdException w:name="Table Classic 2" w:semiHidden="1" w:unhideWhenUsed="1"/>
+    <w:lsdException w:name="Table Classic 3" w:semiHidden="1" w:unhideWhenUsed="1"/>
+    <w:lsdException w:name="Table Classic 4" w:semiHidden="1" w:unhideWhenUsed="1"/>
+    <w:lsdException w:name="Table Colorful 1" w:semiHidden="1" w:unhideWhenUsed="1"/>
+    <w:lsdException w:name="Table Colorful 2" w:semiHidden="1" w:unhideWhenUsed="1"/>
+    <w:lsdException w:name="Table Colorful 3" w:semiHidden="1" w:unhideWhenUsed="1"/>
+    <w:lsdException w:name="Table Columns 1" w:semiHidden="1" w:unhideWhenUsed="1"/>
+    <w:lsdException w:name="Table Columns 2" w:semiHidden="1" w:unhideWhenUsed="1"/>
+    <w:lsdException w:name="Table Columns 3" w:semiHidden="1" w:unhideWhenUsed="1"/>
+    <w:lsdException w:name="Table Columns 4" w:semiHidden="1" w:unhideWhenUsed="1"/>
+    <w:lsdException w:name="Table Columns 5" w:semiHidden="1" w:unhideWhenUsed="1"/>
+    <w:lsdException w:name="Table Grid 1" w:semiHidden="1" w:unhideWhenUsed="1"/>
+    <w:lsdException w:name="Table Grid 2" w:semiHidden="1" w:unhideWhenUsed="1"/>
+    <w:lsdException w:name="Table Grid 3" w:semiHidden="1" w:unhideWhenUsed="1"/>
+    <w:lsdException w:name="Table Grid 4" w:semiHidden="1" w:unhideWhenUsed="1"/>
+    <w:lsdException w:name="Table Grid 5" w:semiHidden="1" w:unhideWhenUsed="1"/>
+    <w:lsdException w:name="Table Grid 6" w:semiHidden="1" w:unhideWhenUsed="1"/>
+    <w:lsdException w:name="Table Grid 7" w:semiHidden="1" w:unhideWhenUsed="1"/>
+    <w:lsdException w:name="Table Grid 8" w:semiHidden="1" w:unhideWhenUsed="1"/>
+    <w:lsdException w:name="Table List 1" w:semiHidden="1" w:unhideWhenUsed="1"/>
+    <w:lsdException w:name="Table List 2" w:semiHidden="1" w:unhideWhenUsed="1"/>
+    <w:lsdException w:name="Table List 3" w:semiHidden="1" w:unhideWhenUsed="1"/>
+    <w:lsdException w:name="Table List 4" w:semiHidden="1" w:unhideWhenUsed="1"/>
+    <w:lsdException w:name="Table List 5" w:semiHidden="1" w:unhideWhenUsed="1"/>
+    <w:lsdException w:name="Table List 6" w:semiHidden="1" w:unhideWhenUsed="1"/>
+    <w:lsdException w:name="Table List 7" w:semiHidden="1" w:unhideWhenUsed="1"/>
+    <w:lsdException w:name="Table List 8" w:semiHidden="1" w:unhideWhenUsed="1"/>
+    <w:lsdException w:name="Table 3D effects 1" w:semiHidden="1" w:unhideWhenUsed="1"/>
+    <w:lsdException w:name="Table 3D effects 2" w:semiHidden="1" w:unhideWhenUsed="1"/>
+    <w:lsdException w:name="Table 3D effects 3" w:semiHidden="1" w:unhideWhenUsed="1"/>
+    <w:lsdException w:name="Table Contemporary" w:semiHidden="1" w:unhideWhenUsed="1"/>
+    <w:lsdException w:name="Table Elegant" w:semiHidden="1" w:unhideWhenUsed="1"/>
+    <w:lsdException w:name="Table Professional" w:semiHidden="1" w:unhideWhenUsed="1"/>
+    <w:lsdException w:name="Table Subtle 1" w:semiHidden="1" w:unhideWhenUsed="1"/>
+    <w:lsdException w:name="Table Subtle 2" w:semiHidden="1" w:unhideWhenUsed="1"/>
+    <w:lsdException w:name="Table Web 1" w:semiHidden="1" w:unhideWhenUsed="1"/>
+    <w:lsdException w:name="Table Web 2" w:semiHidden="1" w:unhideWhenUsed="1"/>
+    <w:lsdException w:name="Table Web 3" w:semiHidden="1" w:unhideWhenUsed="1"/>
+    <w:lsdException w:name="Balloon Text" w:semiHidden="1" w:unhideWhenUsed="1"/>
+    <w:lsdException w:name="Table Grid" w:uiPriority="59"/>
+    <w:lsdException w:name="Table Theme" w:semiHidden="1" w:unhideWhenUsed="1"/>
+    <w:lsdException w:name="Placeholder Text" w:semiHidden="1"/>
+    <w:lsdException w:name="No Spacing" w:uiPriority="1" w:qFormat="1"/>
+    <w:lsdException w:name="Light Shading" w:uiPriority="60"/>
+    <w:lsdException w:name="Light List" w:uiPriority="61"/>
+    <w:lsdException w:name="Light Grid" w:uiPriority="62"/>
+    <w:lsdException w:name="Medium Shading 1" w:uiPriority="63"/>
+    <w:lsdException w:name="Medium Shading 2" w:uiPriority="64"/>
+    <w:lsdException w:name="Medium List 1" w:uiPriority="65"/>
+    <w:lsdException w:name="Medium List 2" w:uiPriority="66"/>
+    <w:lsdException w:name="Medium Grid 1" w:uiPriority="67"/>
+    <w:lsdException w:name="Medium Grid 2" w:uiPriority="68"/>
+    <w:lsdException w:name="Medium Grid 3" w:uiPriority="69"/>
+    <w:lsdException w:name="Dark List" w:uiPriority="70"/>
+    <w:lsdException w:name="Colorful Shading" w:uiPriority="71"/>
+    <w:lsdException w:name="Colorful List" w:uiPriority="72"/>
+    <w:lsdException w:name="Colorful Grid" w:uiPriority="73"/>
+    <w:lsdException w:name="Light Shading Accent 1" w:uiPriority="60"/>
+    <w:lsdException w:name="Light List Accent 1" w:uiPriority="61"/>
+    <w:lsdException w:name="Light Grid Accent 1" w:uiPriority="62"/>
+    <w:lsdException w:name="Medium Shading 1 Accent 1" w:uiPriority="63"/>
+    <w:lsdException w:name="Medium Shading 2 Accent 1" w:uiPriority="64"/>
+    <w:lsdException w:name="Medium List 1 Accent 1" w:uiPriority="65"/>
+    <w:lsdException w:name="Revision" w:semiHidden="1"/>
+    <w:lsdException w:name="List Paragraph" w:uiPriority="34" w:qFormat="1"/>
+    <w:lsdException w:name="Quote" w:uiPriority="29" w:qFormat="1"/>
+    <w:lsdException w:name="Intense Quote" w:uiPriority="30" w:qFormat="1"/>
+    <w:lsdException w:name="Medium List 2 Accent 1" w:uiPriority="66"/>
+    <w:lsdException w:name="Medium Grid 1 Accent 1" w:uiPriority="67"/>
+    <w:lsdException w:name="Medium Grid 2 Accent 1" w:uiPriority="68"/>
+    <w:lsdException w:name="Medium Grid 3 Accent 1" w:uiPriority="69"/>
+    <w:lsdException w:name="Dark List Accent 1" w:uiPriority="70"/>
+    <w:lsdException w:name="Colorful Shading Accent 1" w:uiPriority="71"/>
+    <w:lsdException w:name="Colorful List Accent 1" w:uiPriority="72"/>
+    <w:lsdException w:name="Colorful Grid Accent 1" w:uiPriority="73"/>
+    <w:lsdException w:name="Light Shading Accent 2" w:uiPriority="60"/>
+    <w:lsdException w:name="Light List Accent 2" w:uiPriority="61"/>
+    <w:lsdException w:name="Light Grid Accent 2" w:uiPriority="62"/>
+    <w:lsdException w:name="Medium Shading 1 Accent 2" w:uiPriority="63"/>
+    <w:lsdException w:name="Medium Shading 2 Accent 2" w:uiPriority="64"/>
+    <w:lsdException w:name="Medium List 1 Accent 2" w:uiPriority="65"/>
+    <w:lsdException w:name="Medium List 2 Accent 2" w:uiPriority="66"/>
+    <w:lsdException w:name="Medium Grid 1 Accent 2" w:uiPriority="67"/>
+    <w:lsdException w:name="Medium Grid 2 Accent 2" w:uiPriority="68"/>
+    <w:lsdException w:name="Medium Grid 3 Accent 2" w:uiPriority="69"/>
+    <w:lsdException w:name="Dark List Accent 2" w:uiPriority="70"/>
+    <w:lsdException w:name="Colorful Shading Accent 2" w:uiPriority="71"/>
+    <w:lsdException w:name="Colorful List Accent 2" w:uiPriority="72"/>
+    <w:lsdException w:name="Colorful Grid Accent 2" w:uiPriority="73"/>
+    <w:lsdException w:name="Light Shading Accent 3" w:uiPriority="60"/>
+    <w:lsdException w:name="Light List Accent 3" w:uiPriority="61"/>
+    <w:lsdException w:name="Light Grid Accent 3" w:uiPriority="62"/>
+    <w:lsdException w:name="Medium Shading 1 Accent 3" w:uiPriority="63"/>
+    <w:lsdException w:name="Medium Shading 2 Accent 3" w:uiPriority="64"/>
+    <w:lsdException w:name="Medium List 1 Accent 3" w:uiPriority="65"/>
+    <w:lsdException w:name="Medium List 2 Accent 3" w:uiPriority="66"/>
+    <w:lsdException w:name="Medium Grid 1 Accent 3" w:uiPriority="67"/>
+    <w:lsdException w:name="Medium Grid 2 Accent 3" w:uiPriority="68"/>
+    <w:lsdException w:name="Medium Grid 3 Accent 3" w:uiPriority="69"/>
+    <w:lsdException w:name="Dark List Accent 3" w:uiPriority="70"/>
+    <w:lsdException w:name="Colorful Shading Accent 3" w:uiPriority="71"/>
+    <w:lsdException w:name="Colorful List Accent 3" w:uiPriority="72"/>
+    <w:lsdException w:name="Colorful Grid Accent 3" w:uiPriority="73"/>
+    <w:lsdException w:name="Light Shading Accent 4" w:uiPriority="60"/>
+    <w:lsdException w:name="Light List Accent 4" w:uiPriority="61"/>
+    <w:lsdException w:name="Light Grid Accent 4" w:uiPriority="62"/>
+    <w:lsdException w:name="Medium Shading 1 Accent 4" w:uiPriority="63"/>
+    <w:lsdException w:name="Medium Shading 2 Accent 4" w:uiPriority="64"/>
+    <w:lsdException w:name="Medium List 1 Accent 4" w:uiPriority="65"/>
+    <w:lsdException w:name="Medium List 2 Accent 4" w:uiPriority="66"/>
+    <w:lsdException w:name="Medium Grid 1 Accent 4" w:uiPriority="67"/>
+    <w:lsdException w:name="Medium Grid 2 Accent 4" w:uiPriority="68"/>
+    <w:lsdException w:name="Medium Grid 3 Accent 4" w:uiPriority="69"/>
+    <w:lsdException w:name="Dark List Accent 4" w:uiPriority="70"/>
+    <w:lsdException w:name="Colorful Shading Accent 4" w:uiPriority="71"/>
+    <w:lsdException w:name="Colorful List Accent 4" w:uiPriority="72"/>
+    <w:lsdException w:name="Colorful Grid Accent 4" w:uiPriority="73"/>
+    <w:lsdException w:name="Light Shading Accent 5" w:uiPriority="60"/>
+    <w:lsdException w:name="Light List Accent 5" w:uiPriority="61"/>
+    <w:lsdException w:name="Light Grid Accent 5" w:uiPriority="62"/>
+    <w:lsdException w:name="Medium Shading 1 Accent 5" w:uiPriority="63"/>
+    <w:lsdException w:name="Medium Shading 2 Accent 5" w:uiPriority="64"/>
+    <w:lsdException w:name="Medium List 1 Accent 5" w:uiPriority="65"/>
+    <w:lsdException w:name="Medium List 2 Accent 5" w:uiPriority="66"/>
+    <w:lsdException w:name="Medium Grid 1 Accent 5" w:uiPriority="67"/>
+    <w:lsdException w:name="Medium Grid 2 Accent 5" w:uiPriority="68"/>
+    <w:lsdException w:name="Medium Grid 3 Accent 5" w:uiPriority="69"/>
+    <w:lsdException w:name="Dark List Accent 5" w:uiPriority="70"/>
+    <w:lsdException w:name="Colorful Shading Accent 5" w:uiPriority="71"/>
+    <w:lsdException w:name="Colorful List Accent 5" w:uiPriority="72"/>
+    <w:lsdException w:name="Colorful Grid Accent 5" w:uiPriority="73"/>
+    <w:lsdException w:name="Light Shading Accent 6" w:uiPriority="60"/>
+    <w:lsdException w:name="Light List Accent 6" w:uiPriority="61"/>
+    <w:lsdException w:name="Light Grid Accent 6" w:uiPriority="62"/>
+    <w:lsdException w:name="Medium Shading 1 Accent 6" w:uiPriority="63"/>
+    <w:lsdException w:name="Medium Shading 2 Accent 6" w:uiPriority="64"/>
+    <w:lsdException w:name="Medium List 1 Accent 6" w:uiPriority="65"/>
+    <w:lsdException w:name="Medium List 2 Accent 6" w:uiPriority="66"/>
+    <w:lsdException w:name="Medium Grid 1 Accent 6" w:uiPriority="67"/>
+    <w:lsdException w:name="Medium Grid 2 Accent 6" w:uiPriority="68"/>
+    <w:lsdException w:name="Medium Grid 3 Accent 6" w:uiPriority="69"/>
+    <w:lsdException w:name="Dark List Accent 6" w:uiPriority="70"/>
+    <w:lsdException w:name="Colorful Shading Accent 6" w:uiPriority="71"/>
+    <w:lsdException w:name="Colorful List Accent 6" w:uiPriority="72"/>
+    <w:lsdException w:name="Colorful Grid Accent 6" w:uiPriority="73"/>
+    <w:lsdException w:name="Subtle Emphasis" w:uiPriority="19" w:qFormat="1"/>
+    <w:lsdException w:name="Intense Emphasis" w:uiPriority="21" w:qFormat="1"/>
+    <w:lsdException w:name="Subtle Reference" w:uiPriority="31" w:qFormat="1"/>
+    <w:lsdException w:name="Intense Reference" w:uiPriority="32" w:qFormat="1"/>
+    <w:lsdException w:name="Book Title" w:uiPriority="33" w:qFormat="1"/>
+    <w:lsdException w:name="Bibliography" w:semiHidden="1" w:uiPriority="37" w:unhideWhenUsed="1"/>
+    <w:lsdException w:name="TOC Heading" w:semiHidden="1" w:uiPriority="39" w:unhideWhenUsed="1" w:qFormat="1"/>
+    <w:lsdException w:name="Grid Table 4" w:uiPriority="49"/>
+    <w:lsdException w:name="Grid Table 5 Dark" w:uiPriority="50"/>
+    <w:lsdException w:name="Grid Table 6 Colorful" w:uiPriority="51"/>
+    <w:lsdException w:name="Grid Table 7 Colorful" w:uiPriority="52"/>
+    <w:lsdException w:name="Grid Table 1 Light Accent 1" w:uiPriority="46"/>
+    <w:lsdException w:name="Grid Table 2 Accent 1" w:uiPriority="47"/>
+    <w:lsdException w:name="Grid Table 3 Accent 1" w:uiPriority="48"/>
+    <w:lsdException w:name="Grid Table 4 Accent 1" w:uiPriority="49"/>
+    <w:lsdException w:name="Grid Table 5 Dark Accent 1" w:uiPriority="50"/>
+    <w:lsdException w:name="Grid Table 6 Colorful Accent 1" w:uiPriority="51"/>
+    <w:lsdException w:name="Grid Table 7 Colorful Accent 1" w:uiPriority="52"/>
+    <w:lsdException w:name="Grid Table 1 Light Accent 2" w:uiPriority="46"/>
+    <w:lsdException w:name="Grid Table 2 Accent 2" w:uiPriority="47"/>
+    <w:lsdException w:name="Grid Table 3 Accent 2" w:uiPriority="48"/>
+    <w:lsdException w:name="Grid Table 4 Accent 2" w:uiPriority="49"/>
+    <w:lsdException w:name="Grid Table 5 Dark Accent 2" w:uiPriority="50"/>
+    <w:lsdException w:name="Grid Table 6 Colorful Accent 2" w:uiPriority="51"/>
+    <w:lsdException w:name="Grid Table 7 Colorful Accent 2" w:uiPriority="52"/>
+    <w:lsdException w:name="Grid Table 1 Light Accent 3" w:uiPriority="46"/>
+    <w:lsdException w:name="Grid Table 2 Accent 3" w:uiPriority="47"/>
+    <w:lsdException w:name="Grid Table 3 Accent 3" w:uiPriority="48"/>
+    <w:lsdException w:name="Grid Table 4 Accent 3" w:uiPriority="49"/>
+    <w:lsdException w:name="Grid Table 5 Dark Accent 3" w:uiPriority="50"/>
+    <w:lsdException w:name="Grid Table 6 Colorful Accent 3" w:uiPriority="51"/>
+    <w:lsdException w:name="Grid Table 7 Colorful Accent 3" w:uiPriority="52"/>
+    <w:lsdException w:name="Grid Table 1 Light Accent 4" w:uiPriority="46"/>
+    <w:lsdException w:name="Grid Table 2 Accent 4" w:uiPriority="47"/>
+    <w:lsdException w:name="Grid Table 3 Accent 4" w:uiPriority="48"/>
+    <w:lsdException w:name="Grid Table 4 Accent 4" w:uiPriority="49"/>
+    <w:lsdException w:name="Grid Table 5 Dark Accent 4" w:uiPriority="50"/>
+    <w:lsdException w:name="Grid Table 6 Colorful Accent 4" w:uiPriority="51"/>
+    <w:lsdException w:name="Grid Table 7 Colorful Accent 4" w:uiPriority="52"/>
+    <w:lsdException w:name="Grid Table 1 Light Accent 5" w:uiPriority="46"/>
+    <w:lsdException w:name="Grid Table 2 Accent 5" w:uiPriority="47"/>
+    <w:lsdException w:name="Grid Table 3 Accent 5" w:uiPriority="48"/>
+    <w:lsdException w:name="Grid Table 4 Accent 5" w:uiPriority="49"/>
+    <w:lsdException w:name="Grid Table 5 Dark Accent 5" w:uiPriority="50"/>
+    <w:lsdException w:name="Grid Table 6 Colorful Accent 5" w:uiPriority="51"/>
+    <w:lsdException w:name="Grid Table 7 Colorful Accent 5" w:uiPriority="52"/>
+    <w:lsdException w:name="Grid Table 1 Light Accent 6" w:uiPriority="46"/>
+    <w:lsdException w:name="Grid Table 2 Accent 6" w:uiPriority="47"/>
+    <w:lsdException w:name="Grid Table 3 Accent 6" w:uiPriority="48"/>
+    <w:lsdException w:name="Grid Table 4 Accent 6" w:uiPriority="49"/>
+    <w:lsdException w:name="Grid Table 5 Dark Accent 6" w:uiPriority="50"/>
+    <w:lsdException w:name="Grid Table 6 Colorful Accent 6" w:uiPriority="51"/>
+    <w:lsdException w:name="Grid Table 7 Colorful Accent 6" w:uiPriority="52"/>
+    <w:lsdException w:name="List Table 1 Light" w:uiPriority="46"/>
+    <w:lsdException w:name="List Table 2" w:uiPriority="47"/>
+    <w:lsdException w:name="List Table 3" w:uiPriority="48"/>
+    <w:lsdException w:name="List Table 4" w:uiPriority="49"/>
+    <w:lsdException w:name="List Table 5 Dark" w:uiPriority="50"/>
+    <w:lsdException w:name="List Table 6 Colorful" w:uiPriority="51"/>
+    <w:lsdException w:name="List Table 7 Colorful" w:uiPriority="52"/>
+    <w:lsdException w:name="List Table 1 Light Accent 1" w:uiPriority="46"/>
+    <w:lsdException w:name="List Table 2 Accent 1" w:uiPriority="47"/>
+    <w:lsdException w:name="List Table 3 Accent 1" w:uiPriority="48"/>
+    <w:lsdException w:name="List Table 4 Accent 1" w:uiPriority="49"/>
+    <w:lsdException w:name="List Table 5 Dark Accent 1" w:uiPriority="50"/>
+    <w:lsdException w:name="List Table 6 Colorful Accent 1" w:uiPriority="51"/>
+    <w:lsdException w:name="List Table 7 Colorful Accent 1" w:uiPriority="52"/>
+    <w:lsdException w:name="List Table 1 Light Accent 2" w:uiPriority="46"/>
+    <w:lsdException w:name="List Table 2 Accent 2" w:uiPriority="47"/>
+    <w:lsdException w:name="List Table 3 Accent 2" w:uiPriority="48"/>
+    <w:lsdException w:name="List Table 4 Accent 2" w:uiPriority="49"/>
+    <w:lsdException w:name="List Table 5 Dark Accent 2" w:uiPriority="50"/>
+    <w:lsdException w:name="List Table 6 Colorful Accent 2" w:uiPriority="51"/>
+    <w:lsdException w:name="List Table 7 Colorful Accent 2" w:uiPriority="52"/>
+    <w:lsdException w:name="List Table 1 Light Accent 3" w:uiPriority="46"/>
+    <w:lsdException w:name="List Table 2 Accent 3" w:uiPriority="47"/>
+    <w:lsdException w:name="List Table 3 Accent 3" w:uiPriority="48"/>
+    <w:lsdException w:name="List Table 4 Accent 3" w:uiPriority="49"/>
+    <w:lsdException w:name="List Table 5 Dark Accent 3" w:uiPriority="50"/>
+    <w:lsdException w:name="List Table 6 Colorful Accent 3" w:uiPriority="51"/>
+    <w:lsdException w:name="List Table 7 Colorful Accent 3" w:uiPriority="52"/>
+    <w:lsdException w:name="List Table 1 Light Accent 4" w:uiPriority="46"/>
+    <w:lsdException w:name="List Table 2 Accent 4" w:uiPriority="47"/>
+    <w:lsdException w:name="List Table 3 Accent 4" w:uiPriority="48"/>
+    <w:lsdException w:name="List Table 4 Accent 4" w:uiPriority="49"/>
+    <w:lsdException w:name="List Table 5 Dark Accent 4" w:uiPriority="50"/>
+    <w:lsdException w:name="List Table 6 Colorful Accent 4" w:uiPriority="51"/>
+    <w:lsdException w:name="List Table 7 Colorful Accent 4" w:uiPriority="52"/>
+    <w:lsdException w:name="List Table 1 Light Accent 5" w:uiPriority="46"/>
+    <w:lsdException w:name="List Table 2 Accent 5" w:uiPriority="47"/>
+    <w:lsdException w:name="List Table 3 Accent 5" w:uiPriority="48"/>
+    <w:lsdException w:name="List Table 4 Accent 5" w:uiPriority="49"/>
+    <w:lsdException w:name="List Table 5 Dark Accent 5" w:uiPriority="50"/>
+    <w:lsdException w:name="List Table 6 Colorful Accent 5" w:uiPriority="51"/>
+    <w:lsdException w:name="List Table 7 Colorful Accent 5" w:uiPriority="52"/>
+    <w:lsdException w:name="List Table 1 Light Accent 6" w:uiPriority="46"/>
+    <w:lsdException w:name="List Table 2 Accent 6" w:uiPriority="47"/>
+    <w:lsdException w:name="List Table 3 Accent 6" w:uiPriority="48"/>
+    <w:lsdException w:name="List Table 4 Accent 6" w:uiPriority="49"/>
+    <w:lsdException w:name="List Table 5 Dark Accent 6" w:uiPriority="50"/>
+    <w:lsdException w:name="List Table 6 Colorful Accent 6" w:uiPriority="51"/>
+    <w:lsdException w:name="List Table 7 Colorful Accent 6" w:uiPriority="52"/>
   </w:latentStyles>
   <w:style w:type="paragraph" w:default="1" w:styleId="Normal">
     <w:name w:val="Normal"/>
@@ -3609,7 +3903,6 @@
     <w:uiPriority w:val="59"/>
     <w:rsid w:val="001A0FF2"/>
     <w:tblPr>
-      <w:tblInd w:w="0" w:type="dxa"/>
       <w:tblBorders>
         <w:top w:val="single" w:sz="4" w:space="0" w:color="auto"/>
         <w:left w:val="single" w:sz="4" w:space="0" w:color="auto"/>
@@ -3618,685 +3911,6 @@
         <w:insideH w:val="single" w:sz="4" w:space="0" w:color="auto"/>
         <w:insideV w:val="single" w:sz="4" w:space="0" w:color="auto"/>
       </w:tblBorders>
-      <w:tblCellMar>
-        <w:top w:w="0" w:type="dxa"/>
-        <w:left w:w="108" w:type="dxa"/>
-        <w:bottom w:w="0" w:type="dxa"/>
-        <w:right w:w="108" w:type="dxa"/>
-      </w:tblCellMar>
-    </w:tblPr>
-  </w:style>
-  <w:style w:type="paragraph" w:styleId="FootnoteText">
-    <w:name w:val="footnote text"/>
-    <w:basedOn w:val="Normal"/>
-    <w:link w:val="FootnoteTextChar"/>
-    <w:uiPriority w:val="99"/>
-    <w:unhideWhenUsed/>
-    <w:rsid w:val="008A130F"/>
-    <w:pPr>
-      <w:spacing w:after="0"/>
-    </w:pPr>
-  </w:style>
-  <w:style w:type="character" w:customStyle="1" w:styleId="FootnoteTextChar">
-    <w:name w:val="Footnote Text Char"/>
-    <w:basedOn w:val="DefaultParagraphFont"/>
-    <w:link w:val="FootnoteText"/>
-    <w:uiPriority w:val="99"/>
-    <w:rsid w:val="008A130F"/>
-  </w:style>
-  <w:style w:type="character" w:styleId="FootnoteReference">
-    <w:name w:val="footnote reference"/>
-    <w:basedOn w:val="DefaultParagraphFont"/>
-    <w:uiPriority w:val="99"/>
-    <w:unhideWhenUsed/>
-    <w:rsid w:val="008A130F"/>
-    <w:rPr>
-      <w:vertAlign w:val="superscript"/>
-    </w:rPr>
-  </w:style>
-</w:styles>
-</file>
-
-<file path=word/stylesWithEffects.xml><?xml version="1.0" encoding="utf-8"?>
-<w:styles xmlns:wpc="http://schemas.microsoft.com/office/word/2010/wordprocessingCanvas" xmlns:mo="http://schemas.microsoft.com/office/mac/office/2008/main" xmlns:mc="http://schemas.openxmlformats.org/markup-compatibility/2006" xmlns:mv="urn:schemas-microsoft-com:mac:vml" xmlns:o="urn:schemas-microsoft-com:office:office" xmlns:r="http://schemas.openxmlformats.org/officeDocument/2006/relationships" xmlns:m="http://schemas.openxmlformats.org/officeDocument/2006/math" xmlns:v="urn:schemas-microsoft-com:vml" xmlns:wp14="http://schemas.microsoft.com/office/word/2010/wordprocessingDrawing" xmlns:wp="http://schemas.openxmlformats.org/drawingml/2006/wordprocessingDrawing" xmlns:w10="urn:schemas-microsoft-com:office:word" xmlns:w="http://schemas.openxmlformats.org/wordprocessingml/2006/main" xmlns:w14="http://schemas.microsoft.com/office/word/2010/wordml" xmlns:wpg="http://schemas.microsoft.com/office/word/2010/wordprocessingGroup" xmlns:wpi="http://schemas.microsoft.com/office/word/2010/wordprocessingInk" xmlns:wne="http://schemas.microsoft.com/office/word/2006/wordml" xmlns:wps="http://schemas.microsoft.com/office/word/2010/wordprocessingShape" mc:Ignorable="w14 wp14">
-  <w:docDefaults>
-    <w:rPrDefault>
-      <w:rPr>
-        <w:rFonts w:asciiTheme="minorHAnsi" w:eastAsiaTheme="minorEastAsia" w:hAnsiTheme="minorHAnsi" w:cstheme="minorBidi"/>
-        <w:sz w:val="24"/>
-        <w:szCs w:val="24"/>
-        <w:lang w:val="en-GB" w:eastAsia="en-US" w:bidi="ar-SA"/>
-      </w:rPr>
-    </w:rPrDefault>
-    <w:pPrDefault/>
-  </w:docDefaults>
-  <w:latentStyles w:defLockedState="0" w:defUIPriority="99" w:defSemiHidden="1" w:defUnhideWhenUsed="1" w:defQFormat="0" w:count="276">
-    <w:lsdException w:name="Normal" w:semiHidden="0" w:uiPriority="0" w:unhideWhenUsed="0" w:qFormat="1"/>
-    <w:lsdException w:name="heading 1" w:semiHidden="0" w:uiPriority="0" w:unhideWhenUsed="0" w:qFormat="1"/>
-    <w:lsdException w:name="heading 2" w:uiPriority="0" w:qFormat="1"/>
-    <w:lsdException w:name="heading 3" w:uiPriority="0" w:qFormat="1"/>
-    <w:lsdException w:name="heading 4" w:uiPriority="0" w:qFormat="1"/>
-    <w:lsdException w:name="heading 5" w:uiPriority="0" w:qFormat="1"/>
-    <w:lsdException w:name="heading 6" w:uiPriority="0" w:qFormat="1"/>
-    <w:lsdException w:name="heading 7" w:uiPriority="0" w:qFormat="1"/>
-    <w:lsdException w:name="heading 8" w:uiPriority="0" w:qFormat="1"/>
-    <w:lsdException w:name="heading 9" w:uiPriority="0" w:qFormat="1"/>
-    <w:lsdException w:name="toc 1" w:uiPriority="39"/>
-    <w:lsdException w:name="toc 2" w:uiPriority="39"/>
-    <w:lsdException w:name="toc 3" w:uiPriority="39"/>
-    <w:lsdException w:name="toc 4" w:uiPriority="39"/>
-    <w:lsdException w:name="toc 5" w:uiPriority="39"/>
-    <w:lsdException w:name="toc 6" w:uiPriority="39"/>
-    <w:lsdException w:name="toc 7" w:uiPriority="39"/>
-    <w:lsdException w:name="toc 8" w:uiPriority="39"/>
-    <w:lsdException w:name="toc 9" w:uiPriority="39"/>
-    <w:lsdException w:name="caption" w:uiPriority="35" w:qFormat="1"/>
-    <w:lsdException w:name="Title" w:semiHidden="0" w:uiPriority="10" w:unhideWhenUsed="0" w:qFormat="1"/>
-    <w:lsdException w:name="Default Paragraph Font" w:uiPriority="1"/>
-    <w:lsdException w:name="Subtitle" w:semiHidden="0" w:uiPriority="11" w:unhideWhenUsed="0" w:qFormat="1"/>
-    <w:lsdException w:name="Strong" w:semiHidden="0" w:uiPriority="22" w:unhideWhenUsed="0" w:qFormat="1"/>
-    <w:lsdException w:name="Emphasis" w:semiHidden="0" w:uiPriority="20" w:unhideWhenUsed="0" w:qFormat="1"/>
-    <w:lsdException w:name="Table Grid" w:semiHidden="0" w:uiPriority="59" w:unhideWhenUsed="0"/>
-    <w:lsdException w:name="Placeholder Text" w:unhideWhenUsed="0"/>
-    <w:lsdException w:name="No Spacing" w:semiHidden="0" w:uiPriority="1" w:unhideWhenUsed="0" w:qFormat="1"/>
-    <w:lsdException w:name="Light Shading" w:semiHidden="0" w:uiPriority="60" w:unhideWhenUsed="0"/>
-    <w:lsdException w:name="Light List" w:semiHidden="0" w:uiPriority="61" w:unhideWhenUsed="0"/>
-    <w:lsdException w:name="Light Grid" w:semiHidden="0" w:uiPriority="62" w:unhideWhenUsed="0"/>
-    <w:lsdException w:name="Medium Shading 1" w:semiHidden="0" w:uiPriority="63" w:unhideWhenUsed="0"/>
-    <w:lsdException w:name="Medium Shading 2" w:semiHidden="0" w:uiPriority="64" w:unhideWhenUsed="0"/>
-    <w:lsdException w:name="Medium List 1" w:semiHidden="0" w:uiPriority="65" w:unhideWhenUsed="0"/>
-    <w:lsdException w:name="Medium List 2" w:semiHidden="0" w:uiPriority="66" w:unhideWhenUsed="0"/>
-    <w:lsdException w:name="Medium Grid 1" w:semiHidden="0" w:uiPriority="67" w:unhideWhenUsed="0"/>
-    <w:lsdException w:name="Medium Grid 2" w:semiHidden="0" w:uiPriority="68" w:unhideWhenUsed="0"/>
-    <w:lsdException w:name="Medium Grid 3" w:semiHidden="0" w:uiPriority="69" w:unhideWhenUsed="0"/>
-    <w:lsdException w:name="Dark List" w:semiHidden="0" w:uiPriority="70" w:unhideWhenUsed="0"/>
-    <w:lsdException w:name="Colorful Shading" w:semiHidden="0" w:uiPriority="71" w:unhideWhenUsed="0"/>
-    <w:lsdException w:name="Colorful List" w:semiHidden="0" w:uiPriority="72" w:unhideWhenUsed="0"/>
-    <w:lsdException w:name="Colorful Grid" w:semiHidden="0" w:uiPriority="73" w:unhideWhenUsed="0"/>
-    <w:lsdException w:name="Light Shading Accent 1" w:semiHidden="0" w:uiPriority="60" w:unhideWhenUsed="0"/>
-    <w:lsdException w:name="Light List Accent 1" w:semiHidden="0" w:uiPriority="61" w:unhideWhenUsed="0"/>
-    <w:lsdException w:name="Light Grid Accent 1" w:semiHidden="0" w:uiPriority="62" w:unhideWhenUsed="0"/>
-    <w:lsdException w:name="Medium Shading 1 Accent 1" w:semiHidden="0" w:uiPriority="63" w:unhideWhenUsed="0"/>
-    <w:lsdException w:name="Medium Shading 2 Accent 1" w:semiHidden="0" w:uiPriority="64" w:unhideWhenUsed="0"/>
-    <w:lsdException w:name="Medium List 1 Accent 1" w:semiHidden="0" w:uiPriority="65" w:unhideWhenUsed="0"/>
-    <w:lsdException w:name="Revision" w:unhideWhenUsed="0"/>
-    <w:lsdException w:name="List Paragraph" w:semiHidden="0" w:uiPriority="34" w:unhideWhenUsed="0" w:qFormat="1"/>
-    <w:lsdException w:name="Quote" w:semiHidden="0" w:uiPriority="29" w:unhideWhenUsed="0" w:qFormat="1"/>
-    <w:lsdException w:name="Intense Quote" w:semiHidden="0" w:uiPriority="30" w:unhideWhenUsed="0" w:qFormat="1"/>
-    <w:lsdException w:name="Medium List 2 Accent 1" w:semiHidden="0" w:uiPriority="66" w:unhideWhenUsed="0"/>
-    <w:lsdException w:name="Medium Grid 1 Accent 1" w:semiHidden="0" w:uiPriority="67" w:unhideWhenUsed="0"/>
-    <w:lsdException w:name="Medium Grid 2 Accent 1" w:semiHidden="0" w:uiPriority="68" w:unhideWhenUsed="0"/>
-    <w:lsdException w:name="Medium Grid 3 Accent 1" w:semiHidden="0" w:uiPriority="69" w:unhideWhenUsed="0"/>
-    <w:lsdException w:name="Dark List Accent 1" w:semiHidden="0" w:uiPriority="70" w:unhideWhenUsed="0"/>
-    <w:lsdException w:name="Colorful Shading Accent 1" w:semiHidden="0" w:uiPriority="71" w:unhideWhenUsed="0"/>
-    <w:lsdException w:name="Colorful List Accent 1" w:semiHidden="0" w:uiPriority="72" w:unhideWhenUsed="0"/>
-    <w:lsdException w:name="Colorful Grid Accent 1" w:semiHidden="0" w:uiPriority="73" w:unhideWhenUsed="0"/>
-    <w:lsdException w:name="Light Shading Accent 2" w:semiHidden="0" w:uiPriority="60" w:unhideWhenUsed="0"/>
-    <w:lsdException w:name="Light List Accent 2" w:semiHidden="0" w:uiPriority="61" w:unhideWhenUsed="0"/>
-    <w:lsdException w:name="Light Grid Accent 2" w:semiHidden="0" w:uiPriority="62" w:unhideWhenUsed="0"/>
-    <w:lsdException w:name="Medium Shading 1 Accent 2" w:semiHidden="0" w:uiPriority="63" w:unhideWhenUsed="0"/>
-    <w:lsdException w:name="Medium Shading 2 Accent 2" w:semiHidden="0" w:uiPriority="64" w:unhideWhenUsed="0"/>
-    <w:lsdException w:name="Medium List 1 Accent 2" w:semiHidden="0" w:uiPriority="65" w:unhideWhenUsed="0"/>
-    <w:lsdException w:name="Medium List 2 Accent 2" w:semiHidden="0" w:uiPriority="66" w:unhideWhenUsed="0"/>
-    <w:lsdException w:name="Medium Grid 1 Accent 2" w:semiHidden="0" w:uiPriority="67" w:unhideWhenUsed="0"/>
-    <w:lsdException w:name="Medium Grid 2 Accent 2" w:semiHidden="0" w:uiPriority="68" w:unhideWhenUsed="0"/>
-    <w:lsdException w:name="Medium Grid 3 Accent 2" w:semiHidden="0" w:uiPriority="69" w:unhideWhenUsed="0"/>
-    <w:lsdException w:name="Dark List Accent 2" w:semiHidden="0" w:uiPriority="70" w:unhideWhenUsed="0"/>
-    <w:lsdException w:name="Colorful Shading Accent 2" w:semiHidden="0" w:uiPriority="71" w:unhideWhenUsed="0"/>
-    <w:lsdException w:name="Colorful List Accent 2" w:semiHidden="0" w:uiPriority="72" w:unhideWhenUsed="0"/>
-    <w:lsdException w:name="Colorful Grid Accent 2" w:semiHidden="0" w:uiPriority="73" w:unhideWhenUsed="0"/>
-    <w:lsdException w:name="Light Shading Accent 3" w:semiHidden="0" w:uiPriority="60" w:unhideWhenUsed="0"/>
-    <w:lsdException w:name="Light List Accent 3" w:semiHidden="0" w:uiPriority="61" w:unhideWhenUsed="0"/>
-    <w:lsdException w:name="Light Grid Accent 3" w:semiHidden="0" w:uiPriority="62" w:unhideWhenUsed="0"/>
-    <w:lsdException w:name="Medium Shading 1 Accent 3" w:semiHidden="0" w:uiPriority="63" w:unhideWhenUsed="0"/>
-    <w:lsdException w:name="Medium Shading 2 Accent 3" w:semiHidden="0" w:uiPriority="64" w:unhideWhenUsed="0"/>
-    <w:lsdException w:name="Medium List 1 Accent 3" w:semiHidden="0" w:uiPriority="65" w:unhideWhenUsed="0"/>
-    <w:lsdException w:name="Medium List 2 Accent 3" w:semiHidden="0" w:uiPriority="66" w:unhideWhenUsed="0"/>
-    <w:lsdException w:name="Medium Grid 1 Accent 3" w:semiHidden="0" w:uiPriority="67" w:unhideWhenUsed="0"/>
-    <w:lsdException w:name="Medium Grid 2 Accent 3" w:semiHidden="0" w:uiPriority="68" w:unhideWhenUsed="0"/>
-    <w:lsdException w:name="Medium Grid 3 Accent 3" w:semiHidden="0" w:uiPriority="69" w:unhideWhenUsed="0"/>
-    <w:lsdException w:name="Dark List Accent 3" w:semiHidden="0" w:uiPriority="70" w:unhideWhenUsed="0"/>
-    <w:lsdException w:name="Colorful Shading Accent 3" w:semiHidden="0" w:uiPriority="71" w:unhideWhenUsed="0"/>
-    <w:lsdException w:name="Colorful List Accent 3" w:semiHidden="0" w:uiPriority="72" w:unhideWhenUsed="0"/>
-    <w:lsdException w:name="Colorful Grid Accent 3" w:semiHidden="0" w:uiPriority="73" w:unhideWhenUsed="0"/>
-    <w:lsdException w:name="Light Shading Accent 4" w:semiHidden="0" w:uiPriority="60" w:unhideWhenUsed="0"/>
-    <w:lsdException w:name="Light List Accent 4" w:semiHidden="0" w:uiPriority="61" w:unhideWhenUsed="0"/>
-    <w:lsdException w:name="Light Grid Accent 4" w:semiHidden="0" w:uiPriority="62" w:unhideWhenUsed="0"/>
-    <w:lsdException w:name="Medium Shading 1 Accent 4" w:semiHidden="0" w:uiPriority="63" w:unhideWhenUsed="0"/>
-    <w:lsdException w:name="Medium Shading 2 Accent 4" w:semiHidden="0" w:uiPriority="64" w:unhideWhenUsed="0"/>
-    <w:lsdException w:name="Medium List 1 Accent 4" w:semiHidden="0" w:uiPriority="65" w:unhideWhenUsed="0"/>
-    <w:lsdException w:name="Medium List 2 Accent 4" w:semiHidden="0" w:uiPriority="66" w:unhideWhenUsed="0"/>
-    <w:lsdException w:name="Medium Grid 1 Accent 4" w:semiHidden="0" w:uiPriority="67" w:unhideWhenUsed="0"/>
-    <w:lsdException w:name="Medium Grid 2 Accent 4" w:semiHidden="0" w:uiPriority="68" w:unhideWhenUsed="0"/>
-    <w:lsdException w:name="Medium Grid 3 Accent 4" w:semiHidden="0" w:uiPriority="69" w:unhideWhenUsed="0"/>
-    <w:lsdException w:name="Dark List Accent 4" w:semiHidden="0" w:uiPriority="70" w:unhideWhenUsed="0"/>
-    <w:lsdException w:name="Colorful Shading Accent 4" w:semiHidden="0" w:uiPriority="71" w:unhideWhenUsed="0"/>
-    <w:lsdException w:name="Colorful List Accent 4" w:semiHidden="0" w:uiPriority="72" w:unhideWhenUsed="0"/>
-    <w:lsdException w:name="Colorful Grid Accent 4" w:semiHidden="0" w:uiPriority="73" w:unhideWhenUsed="0"/>
-    <w:lsdException w:name="Light Shading Accent 5" w:semiHidden="0" w:uiPriority="60" w:unhideWhenUsed="0"/>
-    <w:lsdException w:name="Light List Accent 5" w:semiHidden="0" w:uiPriority="61" w:unhideWhenUsed="0"/>
-    <w:lsdException w:name="Light Grid Accent 5" w:semiHidden="0" w:uiPriority="62" w:unhideWhenUsed="0"/>
-    <w:lsdException w:name="Medium Shading 1 Accent 5" w:semiHidden="0" w:uiPriority="63" w:unhideWhenUsed="0"/>
-    <w:lsdException w:name="Medium Shading 2 Accent 5" w:semiHidden="0" w:uiPriority="64" w:unhideWhenUsed="0"/>
-    <w:lsdException w:name="Medium List 1 Accent 5" w:semiHidden="0" w:uiPriority="65" w:unhideWhenUsed="0"/>
-    <w:lsdException w:name="Medium List 2 Accent 5" w:semiHidden="0" w:uiPriority="66" w:unhideWhenUsed="0"/>
-    <w:lsdException w:name="Medium Grid 1 Accent 5" w:semiHidden="0" w:uiPriority="67" w:unhideWhenUsed="0"/>
-    <w:lsdException w:name="Medium Grid 2 Accent 5" w:semiHidden="0" w:uiPriority="68" w:unhideWhenUsed="0"/>
-    <w:lsdException w:name="Medium Grid 3 Accent 5" w:semiHidden="0" w:uiPriority="69" w:unhideWhenUsed="0"/>
-    <w:lsdException w:name="Dark List Accent 5" w:semiHidden="0" w:uiPriority="70" w:unhideWhenUsed="0"/>
-    <w:lsdException w:name="Colorful Shading Accent 5" w:semiHidden="0" w:uiPriority="71" w:unhideWhenUsed="0"/>
-    <w:lsdException w:name="Colorful List Accent 5" w:semiHidden="0" w:uiPriority="72" w:unhideWhenUsed="0"/>
-    <w:lsdException w:name="Colorful Grid Accent 5" w:semiHidden="0" w:uiPriority="73" w:unhideWhenUsed="0"/>
-    <w:lsdException w:name="Light Shading Accent 6" w:semiHidden="0" w:uiPriority="60" w:unhideWhenUsed="0"/>
-    <w:lsdException w:name="Light List Accent 6" w:semiHidden="0" w:uiPriority="61" w:unhideWhenUsed="0"/>
-    <w:lsdException w:name="Light Grid Accent 6" w:semiHidden="0" w:uiPriority="62" w:unhideWhenUsed="0"/>
-    <w:lsdException w:name="Medium Shading 1 Accent 6" w:semiHidden="0" w:uiPriority="63" w:unhideWhenUsed="0"/>
-    <w:lsdException w:name="Medium Shading 2 Accent 6" w:semiHidden="0" w:uiPriority="64" w:unhideWhenUsed="0"/>
-    <w:lsdException w:name="Medium List 1 Accent 6" w:semiHidden="0" w:uiPriority="65" w:unhideWhenUsed="0"/>
-    <w:lsdException w:name="Medium List 2 Accent 6" w:semiHidden="0" w:uiPriority="66" w:unhideWhenUsed="0"/>
-    <w:lsdException w:name="Medium Grid 1 Accent 6" w:semiHidden="0" w:uiPriority="67" w:unhideWhenUsed="0"/>
-    <w:lsdException w:name="Medium Grid 2 Accent 6" w:semiHidden="0" w:uiPriority="68" w:unhideWhenUsed="0"/>
-    <w:lsdException w:name="Medium Grid 3 Accent 6" w:semiHidden="0" w:uiPriority="69" w:unhideWhenUsed="0"/>
-    <w:lsdException w:name="Dark List Accent 6" w:semiHidden="0" w:uiPriority="70" w:unhideWhenUsed="0"/>
-    <w:lsdException w:name="Colorful Shading Accent 6" w:semiHidden="0" w:uiPriority="71" w:unhideWhenUsed="0"/>
-    <w:lsdException w:name="Colorful List Accent 6" w:semiHidden="0" w:uiPriority="72" w:unhideWhenUsed="0"/>
-    <w:lsdException w:name="Colorful Grid Accent 6" w:semiHidden="0" w:uiPriority="73" w:unhideWhenUsed="0"/>
-    <w:lsdException w:name="Subtle Emphasis" w:semiHidden="0" w:uiPriority="19" w:unhideWhenUsed="0" w:qFormat="1"/>
-    <w:lsdException w:name="Intense Emphasis" w:semiHidden="0" w:uiPriority="21" w:unhideWhenUsed="0" w:qFormat="1"/>
-    <w:lsdException w:name="Subtle Reference" w:semiHidden="0" w:uiPriority="31" w:unhideWhenUsed="0" w:qFormat="1"/>
-    <w:lsdException w:name="Intense Reference" w:semiHidden="0" w:uiPriority="32" w:unhideWhenUsed="0" w:qFormat="1"/>
-    <w:lsdException w:name="Book Title" w:semiHidden="0" w:uiPriority="33" w:unhideWhenUsed="0" w:qFormat="1"/>
-    <w:lsdException w:name="Bibliography" w:uiPriority="37"/>
-    <w:lsdException w:name="TOC Heading" w:uiPriority="39" w:qFormat="1"/>
-  </w:latentStyles>
-  <w:style w:type="paragraph" w:default="1" w:styleId="Normal">
-    <w:name w:val="Normal"/>
-    <w:qFormat/>
-    <w:rsid w:val="00EF02C3"/>
-    <w:pPr>
-      <w:spacing w:after="120"/>
-    </w:pPr>
-  </w:style>
-  <w:style w:type="paragraph" w:styleId="Heading1">
-    <w:name w:val="heading 1"/>
-    <w:basedOn w:val="Normal"/>
-    <w:next w:val="Normal"/>
-    <w:link w:val="Heading1Char"/>
-    <w:qFormat/>
-    <w:rsid w:val="00EF02C3"/>
-    <w:pPr>
-      <w:keepNext/>
-      <w:keepLines/>
-      <w:numPr>
-        <w:numId w:val="2"/>
-      </w:numPr>
-      <w:spacing w:before="120"/>
-      <w:outlineLvl w:val="0"/>
-    </w:pPr>
-    <w:rPr>
-      <w:rFonts w:asciiTheme="majorHAnsi" w:eastAsiaTheme="majorEastAsia" w:hAnsiTheme="majorHAnsi" w:cstheme="majorBidi"/>
-      <w:b/>
-      <w:bCs/>
-      <w:sz w:val="28"/>
-    </w:rPr>
-  </w:style>
-  <w:style w:type="paragraph" w:styleId="Heading2">
-    <w:name w:val="heading 2"/>
-    <w:basedOn w:val="Normal"/>
-    <w:next w:val="Normal"/>
-    <w:link w:val="Heading2Char"/>
-    <w:unhideWhenUsed/>
-    <w:qFormat/>
-    <w:rsid w:val="00EF02C3"/>
-    <w:pPr>
-      <w:keepNext/>
-      <w:keepLines/>
-      <w:numPr>
-        <w:ilvl w:val="1"/>
-        <w:numId w:val="2"/>
-      </w:numPr>
-      <w:spacing w:before="120" w:after="0"/>
-      <w:outlineLvl w:val="1"/>
-    </w:pPr>
-    <w:rPr>
-      <w:rFonts w:asciiTheme="majorHAnsi" w:eastAsiaTheme="majorEastAsia" w:hAnsiTheme="majorHAnsi" w:cstheme="majorBidi"/>
-      <w:b/>
-      <w:bCs/>
-      <w:i/>
-      <w:szCs w:val="26"/>
-    </w:rPr>
-  </w:style>
-  <w:style w:type="paragraph" w:styleId="Heading3">
-    <w:name w:val="heading 3"/>
-    <w:basedOn w:val="Normal"/>
-    <w:next w:val="Normal"/>
-    <w:link w:val="Heading3Char"/>
-    <w:unhideWhenUsed/>
-    <w:qFormat/>
-    <w:rsid w:val="00EF02C3"/>
-    <w:pPr>
-      <w:keepNext/>
-      <w:keepLines/>
-      <w:numPr>
-        <w:ilvl w:val="2"/>
-        <w:numId w:val="2"/>
-      </w:numPr>
-      <w:spacing w:before="200"/>
-      <w:outlineLvl w:val="2"/>
-    </w:pPr>
-    <w:rPr>
-      <w:rFonts w:asciiTheme="majorHAnsi" w:eastAsiaTheme="majorEastAsia" w:hAnsiTheme="majorHAnsi" w:cstheme="majorBidi"/>
-      <w:b/>
-      <w:bCs/>
-      <w:color w:val="4F81BD" w:themeColor="accent1"/>
-    </w:rPr>
-  </w:style>
-  <w:style w:type="paragraph" w:styleId="Heading4">
-    <w:name w:val="heading 4"/>
-    <w:basedOn w:val="Normal"/>
-    <w:next w:val="Normal"/>
-    <w:link w:val="Heading4Char"/>
-    <w:unhideWhenUsed/>
-    <w:qFormat/>
-    <w:rsid w:val="00EF02C3"/>
-    <w:pPr>
-      <w:keepNext/>
-      <w:keepLines/>
-      <w:numPr>
-        <w:ilvl w:val="3"/>
-        <w:numId w:val="2"/>
-      </w:numPr>
-      <w:spacing w:before="200"/>
-      <w:outlineLvl w:val="3"/>
-    </w:pPr>
-    <w:rPr>
-      <w:rFonts w:asciiTheme="majorHAnsi" w:eastAsiaTheme="majorEastAsia" w:hAnsiTheme="majorHAnsi" w:cstheme="majorBidi"/>
-      <w:b/>
-      <w:bCs/>
-      <w:i/>
-      <w:iCs/>
-      <w:color w:val="4F81BD" w:themeColor="accent1"/>
-    </w:rPr>
-  </w:style>
-  <w:style w:type="paragraph" w:styleId="Heading5">
-    <w:name w:val="heading 5"/>
-    <w:basedOn w:val="Normal"/>
-    <w:next w:val="Normal"/>
-    <w:link w:val="Heading5Char"/>
-    <w:unhideWhenUsed/>
-    <w:qFormat/>
-    <w:rsid w:val="00EF02C3"/>
-    <w:pPr>
-      <w:keepNext/>
-      <w:keepLines/>
-      <w:numPr>
-        <w:ilvl w:val="4"/>
-        <w:numId w:val="2"/>
-      </w:numPr>
-      <w:spacing w:before="200"/>
-      <w:outlineLvl w:val="4"/>
-    </w:pPr>
-    <w:rPr>
-      <w:rFonts w:asciiTheme="majorHAnsi" w:eastAsiaTheme="majorEastAsia" w:hAnsiTheme="majorHAnsi" w:cstheme="majorBidi"/>
-      <w:color w:val="243F60" w:themeColor="accent1" w:themeShade="7F"/>
-    </w:rPr>
-  </w:style>
-  <w:style w:type="paragraph" w:styleId="Heading6">
-    <w:name w:val="heading 6"/>
-    <w:basedOn w:val="Normal"/>
-    <w:next w:val="Normal"/>
-    <w:link w:val="Heading6Char"/>
-    <w:unhideWhenUsed/>
-    <w:qFormat/>
-    <w:rsid w:val="00EF02C3"/>
-    <w:pPr>
-      <w:keepNext/>
-      <w:keepLines/>
-      <w:numPr>
-        <w:ilvl w:val="5"/>
-        <w:numId w:val="2"/>
-      </w:numPr>
-      <w:spacing w:before="200"/>
-      <w:outlineLvl w:val="5"/>
-    </w:pPr>
-    <w:rPr>
-      <w:rFonts w:asciiTheme="majorHAnsi" w:eastAsiaTheme="majorEastAsia" w:hAnsiTheme="majorHAnsi" w:cstheme="majorBidi"/>
-      <w:i/>
-      <w:iCs/>
-      <w:color w:val="243F60" w:themeColor="accent1" w:themeShade="7F"/>
-    </w:rPr>
-  </w:style>
-  <w:style w:type="paragraph" w:styleId="Heading7">
-    <w:name w:val="heading 7"/>
-    <w:basedOn w:val="Normal"/>
-    <w:next w:val="Normal"/>
-    <w:link w:val="Heading7Char"/>
-    <w:unhideWhenUsed/>
-    <w:qFormat/>
-    <w:rsid w:val="00EF02C3"/>
-    <w:pPr>
-      <w:keepNext/>
-      <w:keepLines/>
-      <w:numPr>
-        <w:ilvl w:val="6"/>
-        <w:numId w:val="2"/>
-      </w:numPr>
-      <w:spacing w:before="200"/>
-      <w:outlineLvl w:val="6"/>
-    </w:pPr>
-    <w:rPr>
-      <w:rFonts w:asciiTheme="majorHAnsi" w:eastAsiaTheme="majorEastAsia" w:hAnsiTheme="majorHAnsi" w:cstheme="majorBidi"/>
-      <w:i/>
-      <w:iCs/>
-      <w:color w:val="404040" w:themeColor="text1" w:themeTint="BF"/>
-    </w:rPr>
-  </w:style>
-  <w:style w:type="paragraph" w:styleId="Heading8">
-    <w:name w:val="heading 8"/>
-    <w:basedOn w:val="Normal"/>
-    <w:next w:val="Normal"/>
-    <w:link w:val="Heading8Char"/>
-    <w:unhideWhenUsed/>
-    <w:qFormat/>
-    <w:rsid w:val="00EF02C3"/>
-    <w:pPr>
-      <w:keepNext/>
-      <w:keepLines/>
-      <w:numPr>
-        <w:ilvl w:val="7"/>
-        <w:numId w:val="2"/>
-      </w:numPr>
-      <w:spacing w:before="200"/>
-      <w:outlineLvl w:val="7"/>
-    </w:pPr>
-    <w:rPr>
-      <w:rFonts w:asciiTheme="majorHAnsi" w:eastAsiaTheme="majorEastAsia" w:hAnsiTheme="majorHAnsi" w:cstheme="majorBidi"/>
-      <w:color w:val="404040" w:themeColor="text1" w:themeTint="BF"/>
-      <w:sz w:val="20"/>
-      <w:szCs w:val="20"/>
-    </w:rPr>
-  </w:style>
-  <w:style w:type="paragraph" w:styleId="Heading9">
-    <w:name w:val="heading 9"/>
-    <w:basedOn w:val="Normal"/>
-    <w:next w:val="Normal"/>
-    <w:link w:val="Heading9Char"/>
-    <w:unhideWhenUsed/>
-    <w:qFormat/>
-    <w:rsid w:val="00EF02C3"/>
-    <w:pPr>
-      <w:keepNext/>
-      <w:keepLines/>
-      <w:numPr>
-        <w:ilvl w:val="8"/>
-        <w:numId w:val="2"/>
-      </w:numPr>
-      <w:spacing w:before="200"/>
-      <w:outlineLvl w:val="8"/>
-    </w:pPr>
-    <w:rPr>
-      <w:rFonts w:asciiTheme="majorHAnsi" w:eastAsiaTheme="majorEastAsia" w:hAnsiTheme="majorHAnsi" w:cstheme="majorBidi"/>
-      <w:i/>
-      <w:iCs/>
-      <w:color w:val="404040" w:themeColor="text1" w:themeTint="BF"/>
-      <w:sz w:val="20"/>
-      <w:szCs w:val="20"/>
-    </w:rPr>
-  </w:style>
-  <w:style w:type="character" w:default="1" w:styleId="DefaultParagraphFont">
-    <w:name w:val="Default Paragraph Font"/>
-    <w:uiPriority w:val="1"/>
-    <w:semiHidden/>
-    <w:unhideWhenUsed/>
-  </w:style>
-  <w:style w:type="table" w:default="1" w:styleId="TableNormal">
-    <w:name w:val="Normal Table"/>
-    <w:uiPriority w:val="99"/>
-    <w:semiHidden/>
-    <w:unhideWhenUsed/>
-    <w:tblPr>
-      <w:tblInd w:w="0" w:type="dxa"/>
-      <w:tblCellMar>
-        <w:top w:w="0" w:type="dxa"/>
-        <w:left w:w="108" w:type="dxa"/>
-        <w:bottom w:w="0" w:type="dxa"/>
-        <w:right w:w="108" w:type="dxa"/>
-      </w:tblCellMar>
-    </w:tblPr>
-  </w:style>
-  <w:style w:type="numbering" w:default="1" w:styleId="NoList">
-    <w:name w:val="No List"/>
-    <w:uiPriority w:val="99"/>
-    <w:semiHidden/>
-    <w:unhideWhenUsed/>
-  </w:style>
-  <w:style w:type="paragraph" w:styleId="ListParagraph">
-    <w:name w:val="List Paragraph"/>
-    <w:basedOn w:val="Normal"/>
-    <w:uiPriority w:val="34"/>
-    <w:qFormat/>
-    <w:rsid w:val="00121306"/>
-    <w:pPr>
-      <w:spacing w:after="200"/>
-      <w:ind w:left="720"/>
-      <w:contextualSpacing/>
-    </w:pPr>
-    <w:rPr>
-      <w:lang w:eastAsia="ja-JP"/>
-    </w:rPr>
-  </w:style>
-  <w:style w:type="paragraph" w:styleId="Header">
-    <w:name w:val="header"/>
-    <w:basedOn w:val="Normal"/>
-    <w:link w:val="HeaderChar"/>
-    <w:uiPriority w:val="99"/>
-    <w:unhideWhenUsed/>
-    <w:rsid w:val="00EF02C3"/>
-    <w:pPr>
-      <w:tabs>
-        <w:tab w:val="center" w:pos="4320"/>
-        <w:tab w:val="right" w:pos="8640"/>
-      </w:tabs>
-    </w:pPr>
-  </w:style>
-  <w:style w:type="character" w:customStyle="1" w:styleId="HeaderChar">
-    <w:name w:val="Header Char"/>
-    <w:basedOn w:val="DefaultParagraphFont"/>
-    <w:link w:val="Header"/>
-    <w:uiPriority w:val="99"/>
-    <w:rsid w:val="00EF02C3"/>
-  </w:style>
-  <w:style w:type="paragraph" w:styleId="Footer">
-    <w:name w:val="footer"/>
-    <w:basedOn w:val="Normal"/>
-    <w:link w:val="FooterChar"/>
-    <w:uiPriority w:val="99"/>
-    <w:unhideWhenUsed/>
-    <w:rsid w:val="00EF02C3"/>
-    <w:pPr>
-      <w:tabs>
-        <w:tab w:val="center" w:pos="4320"/>
-        <w:tab w:val="right" w:pos="8640"/>
-      </w:tabs>
-    </w:pPr>
-  </w:style>
-  <w:style w:type="character" w:customStyle="1" w:styleId="FooterChar">
-    <w:name w:val="Footer Char"/>
-    <w:basedOn w:val="DefaultParagraphFont"/>
-    <w:link w:val="Footer"/>
-    <w:uiPriority w:val="99"/>
-    <w:rsid w:val="00EF02C3"/>
-  </w:style>
-  <w:style w:type="character" w:customStyle="1" w:styleId="Heading1Char">
-    <w:name w:val="Heading 1 Char"/>
-    <w:basedOn w:val="DefaultParagraphFont"/>
-    <w:link w:val="Heading1"/>
-    <w:rsid w:val="00EF02C3"/>
-    <w:rPr>
-      <w:rFonts w:asciiTheme="majorHAnsi" w:eastAsiaTheme="majorEastAsia" w:hAnsiTheme="majorHAnsi" w:cstheme="majorBidi"/>
-      <w:b/>
-      <w:bCs/>
-      <w:sz w:val="28"/>
-    </w:rPr>
-  </w:style>
-  <w:style w:type="character" w:styleId="Hyperlink">
-    <w:name w:val="Hyperlink"/>
-    <w:basedOn w:val="DefaultParagraphFont"/>
-    <w:uiPriority w:val="99"/>
-    <w:unhideWhenUsed/>
-    <w:rsid w:val="00EF02C3"/>
-    <w:rPr>
-      <w:color w:val="0000FF" w:themeColor="hyperlink"/>
-      <w:u w:val="single"/>
-    </w:rPr>
-  </w:style>
-  <w:style w:type="character" w:customStyle="1" w:styleId="Heading2Char">
-    <w:name w:val="Heading 2 Char"/>
-    <w:basedOn w:val="DefaultParagraphFont"/>
-    <w:link w:val="Heading2"/>
-    <w:rsid w:val="00EF02C3"/>
-    <w:rPr>
-      <w:rFonts w:asciiTheme="majorHAnsi" w:eastAsiaTheme="majorEastAsia" w:hAnsiTheme="majorHAnsi" w:cstheme="majorBidi"/>
-      <w:b/>
-      <w:bCs/>
-      <w:i/>
-      <w:szCs w:val="26"/>
-    </w:rPr>
-  </w:style>
-  <w:style w:type="character" w:customStyle="1" w:styleId="Heading3Char">
-    <w:name w:val="Heading 3 Char"/>
-    <w:basedOn w:val="DefaultParagraphFont"/>
-    <w:link w:val="Heading3"/>
-    <w:rsid w:val="00EF02C3"/>
-    <w:rPr>
-      <w:rFonts w:asciiTheme="majorHAnsi" w:eastAsiaTheme="majorEastAsia" w:hAnsiTheme="majorHAnsi" w:cstheme="majorBidi"/>
-      <w:b/>
-      <w:bCs/>
-      <w:color w:val="4F81BD" w:themeColor="accent1"/>
-    </w:rPr>
-  </w:style>
-  <w:style w:type="character" w:customStyle="1" w:styleId="Heading4Char">
-    <w:name w:val="Heading 4 Char"/>
-    <w:basedOn w:val="DefaultParagraphFont"/>
-    <w:link w:val="Heading4"/>
-    <w:rsid w:val="00EF02C3"/>
-    <w:rPr>
-      <w:rFonts w:asciiTheme="majorHAnsi" w:eastAsiaTheme="majorEastAsia" w:hAnsiTheme="majorHAnsi" w:cstheme="majorBidi"/>
-      <w:b/>
-      <w:bCs/>
-      <w:i/>
-      <w:iCs/>
-      <w:color w:val="4F81BD" w:themeColor="accent1"/>
-    </w:rPr>
-  </w:style>
-  <w:style w:type="character" w:customStyle="1" w:styleId="Heading5Char">
-    <w:name w:val="Heading 5 Char"/>
-    <w:basedOn w:val="DefaultParagraphFont"/>
-    <w:link w:val="Heading5"/>
-    <w:rsid w:val="00EF02C3"/>
-    <w:rPr>
-      <w:rFonts w:asciiTheme="majorHAnsi" w:eastAsiaTheme="majorEastAsia" w:hAnsiTheme="majorHAnsi" w:cstheme="majorBidi"/>
-      <w:color w:val="243F60" w:themeColor="accent1" w:themeShade="7F"/>
-    </w:rPr>
-  </w:style>
-  <w:style w:type="character" w:customStyle="1" w:styleId="Heading6Char">
-    <w:name w:val="Heading 6 Char"/>
-    <w:basedOn w:val="DefaultParagraphFont"/>
-    <w:link w:val="Heading6"/>
-    <w:rsid w:val="00EF02C3"/>
-    <w:rPr>
-      <w:rFonts w:asciiTheme="majorHAnsi" w:eastAsiaTheme="majorEastAsia" w:hAnsiTheme="majorHAnsi" w:cstheme="majorBidi"/>
-      <w:i/>
-      <w:iCs/>
-      <w:color w:val="243F60" w:themeColor="accent1" w:themeShade="7F"/>
-    </w:rPr>
-  </w:style>
-  <w:style w:type="character" w:customStyle="1" w:styleId="Heading7Char">
-    <w:name w:val="Heading 7 Char"/>
-    <w:basedOn w:val="DefaultParagraphFont"/>
-    <w:link w:val="Heading7"/>
-    <w:rsid w:val="00EF02C3"/>
-    <w:rPr>
-      <w:rFonts w:asciiTheme="majorHAnsi" w:eastAsiaTheme="majorEastAsia" w:hAnsiTheme="majorHAnsi" w:cstheme="majorBidi"/>
-      <w:i/>
-      <w:iCs/>
-      <w:color w:val="404040" w:themeColor="text1" w:themeTint="BF"/>
-    </w:rPr>
-  </w:style>
-  <w:style w:type="character" w:customStyle="1" w:styleId="Heading8Char">
-    <w:name w:val="Heading 8 Char"/>
-    <w:basedOn w:val="DefaultParagraphFont"/>
-    <w:link w:val="Heading8"/>
-    <w:rsid w:val="00EF02C3"/>
-    <w:rPr>
-      <w:rFonts w:asciiTheme="majorHAnsi" w:eastAsiaTheme="majorEastAsia" w:hAnsiTheme="majorHAnsi" w:cstheme="majorBidi"/>
-      <w:color w:val="404040" w:themeColor="text1" w:themeTint="BF"/>
-      <w:sz w:val="20"/>
-      <w:szCs w:val="20"/>
-    </w:rPr>
-  </w:style>
-  <w:style w:type="character" w:customStyle="1" w:styleId="Heading9Char">
-    <w:name w:val="Heading 9 Char"/>
-    <w:basedOn w:val="DefaultParagraphFont"/>
-    <w:link w:val="Heading9"/>
-    <w:rsid w:val="00EF02C3"/>
-    <w:rPr>
-      <w:rFonts w:asciiTheme="majorHAnsi" w:eastAsiaTheme="majorEastAsia" w:hAnsiTheme="majorHAnsi" w:cstheme="majorBidi"/>
-      <w:i/>
-      <w:iCs/>
-      <w:color w:val="404040" w:themeColor="text1" w:themeTint="BF"/>
-      <w:sz w:val="20"/>
-      <w:szCs w:val="20"/>
-    </w:rPr>
-  </w:style>
-  <w:style w:type="paragraph" w:styleId="BalloonText">
-    <w:name w:val="Balloon Text"/>
-    <w:basedOn w:val="Normal"/>
-    <w:link w:val="BalloonTextChar"/>
-    <w:uiPriority w:val="99"/>
-    <w:semiHidden/>
-    <w:unhideWhenUsed/>
-    <w:rsid w:val="00EF02C3"/>
-    <w:rPr>
-      <w:rFonts w:ascii="Lucida Grande" w:hAnsi="Lucida Grande" w:cs="Lucida Grande"/>
-      <w:sz w:val="18"/>
-      <w:szCs w:val="18"/>
-    </w:rPr>
-  </w:style>
-  <w:style w:type="character" w:customStyle="1" w:styleId="BalloonTextChar">
-    <w:name w:val="Balloon Text Char"/>
-    <w:basedOn w:val="DefaultParagraphFont"/>
-    <w:link w:val="BalloonText"/>
-    <w:uiPriority w:val="99"/>
-    <w:semiHidden/>
-    <w:rsid w:val="00EF02C3"/>
-    <w:rPr>
-      <w:rFonts w:ascii="Lucida Grande" w:hAnsi="Lucida Grande" w:cs="Lucida Grande"/>
-      <w:sz w:val="18"/>
-      <w:szCs w:val="18"/>
-    </w:rPr>
-  </w:style>
-  <w:style w:type="table" w:styleId="TableGrid">
-    <w:name w:val="Table Grid"/>
-    <w:basedOn w:val="TableNormal"/>
-    <w:uiPriority w:val="59"/>
-    <w:rsid w:val="001A0FF2"/>
-    <w:tblPr>
-      <w:tblInd w:w="0" w:type="dxa"/>
-      <w:tblBorders>
-        <w:top w:val="single" w:sz="4" w:space="0" w:color="auto"/>
-        <w:left w:val="single" w:sz="4" w:space="0" w:color="auto"/>
-        <w:bottom w:val="single" w:sz="4" w:space="0" w:color="auto"/>
-        <w:right w:val="single" w:sz="4" w:space="0" w:color="auto"/>
-        <w:insideH w:val="single" w:sz="4" w:space="0" w:color="auto"/>
-        <w:insideV w:val="single" w:sz="4" w:space="0" w:color="auto"/>
-      </w:tblBorders>
-      <w:tblCellMar>
-        <w:top w:w="0" w:type="dxa"/>
-        <w:left w:w="108" w:type="dxa"/>
-        <w:bottom w:w="0" w:type="dxa"/>
-        <w:right w:w="108" w:type="dxa"/>
-      </w:tblCellMar>
     </w:tblPr>
   </w:style>
   <w:style w:type="paragraph" w:styleId="FootnoteText">
@@ -4655,7 +4269,7 @@
 </file>
 
 <file path=customXml/itemProps1.xml><?xml version="1.0" encoding="utf-8"?>
-<ds:datastoreItem xmlns:ds="http://schemas.openxmlformats.org/officeDocument/2006/customXml" ds:itemID="{1BB70549-9AEF-9440-8035-E7AC67CA1B59}">
+<ds:datastoreItem xmlns:ds="http://schemas.openxmlformats.org/officeDocument/2006/customXml" ds:itemID="{2E1C5709-CF2B-4349-A941-925D8CCAAF5A}">
   <ds:schemaRefs>
     <ds:schemaRef ds:uri="http://schemas.openxmlformats.org/officeDocument/2006/bibliography"/>
   </ds:schemaRefs>
